--- a/Design/Documentation/2 - WCC - Requirements specification.docx
+++ b/Design/Documentation/2 - WCC - Requirements specification.docx
@@ -155,9 +155,9 @@
                   </wp:anchor>
                 </w:drawing>
               </mc:Choice>
-              <mc:Fallback xmlns:w15="http://schemas.microsoft.com/office/word/2012/wordml">
+              <mc:Fallback>
                 <w:pict>
-                  <v:rect w14:anchorId="2A8EF19B" id="Rectangle 6" o:spid="_x0000_s1026" style="position:absolute;left:0;text-align:left;margin-left:0;margin-top:0;width:514.8pt;height:366.6pt;z-index:-251656192;visibility:visible;mso-wrap-style:square;mso-width-percent:1100;mso-height-percent:0;mso-top-percent:-50;mso-wrap-distance-left:9pt;mso-wrap-distance-top:0;mso-wrap-distance-right:9pt;mso-wrap-distance-bottom:0;mso-position-horizontal:center;mso-position-horizontal-relative:margin;mso-position-vertical-relative:margin;mso-width-percent:1100;mso-height-percent:0;mso-top-percent:-50;mso-width-relative:margin;mso-height-relative:margin;v-text-anchor:bottom" o:gfxdata="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" fillcolor="#333 [2576]" stroked="f">
+                  <v:rect id="Rectangle 6" o:spid="_x0000_s1026" style="position:absolute;left:0;text-align:left;margin-left:0;margin-top:0;width:514.8pt;height:366.6pt;z-index:-251656192;visibility:visible;mso-wrap-style:square;mso-width-percent:1100;mso-height-percent:0;mso-top-percent:-50;mso-wrap-distance-left:9pt;mso-wrap-distance-top:0;mso-wrap-distance-right:9pt;mso-wrap-distance-bottom:0;mso-position-horizontal:center;mso-position-horizontal-relative:margin;mso-position-vertical-relative:margin;mso-width-percent:1100;mso-height-percent:0;mso-top-percent:-50;mso-width-relative:margin;mso-height-relative:margin;v-text-anchor:bottom" o:gfxdata="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" fillcolor="#333 [2576]" stroked="f">
                     <v:fill color2="black [960]" rotate="t" focusposition=".5,.5" focussize="" focus="100%" type="gradientRadial"/>
                     <v:textbox inset="18pt,,108pt,7.2pt">
                       <w:txbxContent>
@@ -367,8 +367,13 @@
                                         <w:t>WCC</w:t>
                                       </w:r>
                                       <w:r>
-                                        <w:t>-RequirementsSpecification</w:t>
+                                        <w:t>-</w:t>
                                       </w:r>
+                                      <w:proofErr w:type="spellStart"/>
+                                      <w:r>
+                                        <w:t>RequirementsSpecification</w:t>
+                                      </w:r>
+                                      <w:proofErr w:type="spellEnd"/>
                                     </w:p>
                                   </w:tc>
                                 </w:tr>
@@ -527,10 +532,7 @@
                                         <w:cnfStyle w:val="000000000000" w:firstRow="0" w:lastRow="0" w:firstColumn="0" w:lastColumn="0" w:oddVBand="0" w:evenVBand="0" w:oddHBand="0" w:evenHBand="0" w:firstRowFirstColumn="0" w:firstRowLastColumn="0" w:lastRowFirstColumn="0" w:lastRowLastColumn="0"/>
                                       </w:pPr>
                                       <w:r>
-                                        <w:rPr>
-                                          <w:highlight w:val="yellow"/>
-                                        </w:rPr>
-                                        <w:t>TODO</w:t>
+                                        <w:t>22</w:t>
                                       </w:r>
                                     </w:p>
                                   </w:tc>
@@ -538,42 +540,6 @@
                                 <w:tr>
                                   <w:trPr>
                                     <w:cnfStyle w:val="000000100000" w:firstRow="0" w:lastRow="0" w:firstColumn="0" w:lastColumn="0" w:oddVBand="0" w:evenVBand="0" w:oddHBand="1" w:evenHBand="0" w:firstRowFirstColumn="0" w:firstRowLastColumn="0" w:lastRowFirstColumn="0" w:lastRowLastColumn="0"/>
-                                    <w:trHeight w:val="350"/>
-                                  </w:trPr>
-                                  <w:tc>
-                                    <w:tcPr>
-                                      <w:cnfStyle w:val="001000000000" w:firstRow="0" w:lastRow="0" w:firstColumn="1" w:lastColumn="0" w:oddVBand="0" w:evenVBand="0" w:oddHBand="0" w:evenHBand="0" w:firstRowFirstColumn="0" w:firstRowLastColumn="0" w:lastRowFirstColumn="0" w:lastRowLastColumn="0"/>
-                                      <w:tcW w:w="3945" w:type="dxa"/>
-                                    </w:tcPr>
-                                    <w:p>
-                                      <w:pPr>
-                                        <w:jc w:val="center"/>
-                                      </w:pPr>
-                                      <w:r>
-                                        <w:t>Audit</w:t>
-                                      </w:r>
-                                    </w:p>
-                                  </w:tc>
-                                  <w:tc>
-                                    <w:tcPr>
-                                      <w:tcW w:w="5855" w:type="dxa"/>
-                                    </w:tcPr>
-                                    <w:p>
-                                      <w:pPr>
-                                        <w:jc w:val="center"/>
-                                        <w:cnfStyle w:val="000000100000" w:firstRow="0" w:lastRow="0" w:firstColumn="0" w:lastColumn="0" w:oddVBand="0" w:evenVBand="0" w:oddHBand="1" w:evenHBand="0" w:firstRowFirstColumn="0" w:firstRowLastColumn="0" w:lastRowFirstColumn="0" w:lastRowLastColumn="0"/>
-                                      </w:pPr>
-                                      <w:r>
-                                        <w:rPr>
-                                          <w:highlight w:val="yellow"/>
-                                        </w:rPr>
-                                        <w:t>TODO</w:t>
-                                      </w:r>
-                                    </w:p>
-                                  </w:tc>
-                                </w:tr>
-                                <w:tr>
-                                  <w:trPr>
                                     <w:trHeight w:val="350"/>
                                   </w:trPr>
                                   <w:tc>
@@ -597,7 +563,7 @@
                                     <w:p>
                                       <w:pPr>
                                         <w:jc w:val="center"/>
-                                        <w:cnfStyle w:val="000000000000" w:firstRow="0" w:lastRow="0" w:firstColumn="0" w:lastColumn="0" w:oddVBand="0" w:evenVBand="0" w:oddHBand="0" w:evenHBand="0" w:firstRowFirstColumn="0" w:firstRowLastColumn="0" w:lastRowFirstColumn="0" w:lastRowLastColumn="0"/>
+                                        <w:cnfStyle w:val="000000100000" w:firstRow="0" w:lastRow="0" w:firstColumn="0" w:lastColumn="0" w:oddVBand="0" w:evenVBand="0" w:oddHBand="1" w:evenHBand="0" w:firstRowFirstColumn="0" w:firstRowLastColumn="0" w:lastRowFirstColumn="0" w:lastRowLastColumn="0"/>
                                       </w:pPr>
                                       <w:r>
                                         <w:t>30-08-2013</w:t>
@@ -710,8 +676,13 @@
                                   <w:t>WCC</w:t>
                                 </w:r>
                                 <w:r>
-                                  <w:t>-RequirementsSpecification</w:t>
+                                  <w:t>-</w:t>
                                 </w:r>
+                                <w:proofErr w:type="spellStart"/>
+                                <w:r>
+                                  <w:t>RequirementsSpecification</w:t>
+                                </w:r>
+                                <w:proofErr w:type="spellEnd"/>
                               </w:p>
                             </w:tc>
                           </w:tr>
@@ -870,10 +841,7 @@
                                   <w:cnfStyle w:val="000000000000" w:firstRow="0" w:lastRow="0" w:firstColumn="0" w:lastColumn="0" w:oddVBand="0" w:evenVBand="0" w:oddHBand="0" w:evenHBand="0" w:firstRowFirstColumn="0" w:firstRowLastColumn="0" w:lastRowFirstColumn="0" w:lastRowLastColumn="0"/>
                                 </w:pPr>
                                 <w:r>
-                                  <w:rPr>
-                                    <w:highlight w:val="yellow"/>
-                                  </w:rPr>
-                                  <w:t>TODO</w:t>
+                                  <w:t>22</w:t>
                                 </w:r>
                               </w:p>
                             </w:tc>
@@ -881,42 +849,6 @@
                           <w:tr>
                             <w:trPr>
                               <w:cnfStyle w:val="000000100000" w:firstRow="0" w:lastRow="0" w:firstColumn="0" w:lastColumn="0" w:oddVBand="0" w:evenVBand="0" w:oddHBand="1" w:evenHBand="0" w:firstRowFirstColumn="0" w:firstRowLastColumn="0" w:lastRowFirstColumn="0" w:lastRowLastColumn="0"/>
-                              <w:trHeight w:val="350"/>
-                            </w:trPr>
-                            <w:tc>
-                              <w:tcPr>
-                                <w:cnfStyle w:val="001000000000" w:firstRow="0" w:lastRow="0" w:firstColumn="1" w:lastColumn="0" w:oddVBand="0" w:evenVBand="0" w:oddHBand="0" w:evenHBand="0" w:firstRowFirstColumn="0" w:firstRowLastColumn="0" w:lastRowFirstColumn="0" w:lastRowLastColumn="0"/>
-                                <w:tcW w:w="3945" w:type="dxa"/>
-                              </w:tcPr>
-                              <w:p>
-                                <w:pPr>
-                                  <w:jc w:val="center"/>
-                                </w:pPr>
-                                <w:r>
-                                  <w:t>Audit</w:t>
-                                </w:r>
-                              </w:p>
-                            </w:tc>
-                            <w:tc>
-                              <w:tcPr>
-                                <w:tcW w:w="5855" w:type="dxa"/>
-                              </w:tcPr>
-                              <w:p>
-                                <w:pPr>
-                                  <w:jc w:val="center"/>
-                                  <w:cnfStyle w:val="000000100000" w:firstRow="0" w:lastRow="0" w:firstColumn="0" w:lastColumn="0" w:oddVBand="0" w:evenVBand="0" w:oddHBand="1" w:evenHBand="0" w:firstRowFirstColumn="0" w:firstRowLastColumn="0" w:lastRowFirstColumn="0" w:lastRowLastColumn="0"/>
-                                </w:pPr>
-                                <w:r>
-                                  <w:rPr>
-                                    <w:highlight w:val="yellow"/>
-                                  </w:rPr>
-                                  <w:t>TODO</w:t>
-                                </w:r>
-                              </w:p>
-                            </w:tc>
-                          </w:tr>
-                          <w:tr>
-                            <w:trPr>
                               <w:trHeight w:val="350"/>
                             </w:trPr>
                             <w:tc>
@@ -940,7 +872,7 @@
                               <w:p>
                                 <w:pPr>
                                   <w:jc w:val="center"/>
-                                  <w:cnfStyle w:val="000000000000" w:firstRow="0" w:lastRow="0" w:firstColumn="0" w:lastColumn="0" w:oddVBand="0" w:evenVBand="0" w:oddHBand="0" w:evenHBand="0" w:firstRowFirstColumn="0" w:firstRowLastColumn="0" w:lastRowFirstColumn="0" w:lastRowLastColumn="0"/>
+                                  <w:cnfStyle w:val="000000100000" w:firstRow="0" w:lastRow="0" w:firstColumn="0" w:lastColumn="0" w:oddVBand="0" w:evenVBand="0" w:oddHBand="1" w:evenHBand="0" w:firstRowFirstColumn="0" w:firstRowLastColumn="0" w:lastRowFirstColumn="0" w:lastRowLastColumn="0"/>
                                 </w:pPr>
                                 <w:r>
                                   <w:t>30-08-2013</w:t>
@@ -1316,9 +1248,9 @@
                   </wp:anchor>
                 </w:drawing>
               </mc:Choice>
-              <mc:Fallback xmlns:w15="http://schemas.microsoft.com/office/word/2012/wordml">
+              <mc:Fallback>
                 <w:pict>
-                  <v:shapetype w14:anchorId="5F00DFEC" id="_x0000_t202" coordsize="21600,21600" o:spt="202" path="m,l,21600r21600,l21600,xe">
+                  <v:shapetype id="_x0000_t202" coordsize="21600,21600" o:spt="202" path="m,l,21600r21600,l21600,xe">
                     <v:stroke joinstyle="miter"/>
                     <v:path gradientshapeok="t" o:connecttype="rect"/>
                   </v:shapetype>
@@ -1551,8 +1483,22 @@
           <w:lang w:val="fr-FR"/>
         </w:rPr>
         <w:lastRenderedPageBreak/>
-        <w:t>Document history</w:t>
-      </w:r>
+        <w:t xml:space="preserve">Document </w:t>
+      </w:r>
+      <w:proofErr w:type="spellStart"/>
+      <w:r>
+        <w:rPr>
+          <w:rFonts w:asciiTheme="majorHAnsi" w:eastAsiaTheme="majorEastAsia" w:hAnsiTheme="majorHAnsi" w:cstheme="majorBidi"/>
+          <w:color w:val="17365D" w:themeColor="text2" w:themeShade="BF"/>
+          <w:spacing w:val="5"/>
+          <w:kern w:val="28"/>
+          <w:sz w:val="52"/>
+          <w:szCs w:val="52"/>
+          <w:lang w:val="fr-FR"/>
+        </w:rPr>
+        <w:t>history</w:t>
+      </w:r>
+      <w:proofErr w:type="spellEnd"/>
     </w:p>
     <w:tbl>
       <w:tblPr>
@@ -2380,7 +2326,13 @@
               <w:rPr>
                 <w:b w:val="0"/>
               </w:rPr>
-              <w:t>08-01</w:t>
+              <w:t>08-</w:t>
+            </w:r>
+            <w:r>
+              <w:rPr>
+                <w:b w:val="0"/>
+              </w:rPr>
+              <w:t>12</w:t>
             </w:r>
             <w:r>
               <w:rPr>
@@ -2415,9 +2367,11 @@
               <w:jc w:val="center"/>
               <w:cnfStyle w:val="000000000000" w:firstRow="0" w:lastRow="0" w:firstColumn="0" w:lastColumn="0" w:oddVBand="0" w:evenVBand="0" w:oddHBand="0" w:evenHBand="0" w:firstRowFirstColumn="0" w:firstRowLastColumn="0" w:lastRowFirstColumn="0" w:lastRowLastColumn="0"/>
             </w:pPr>
+            <w:proofErr w:type="spellStart"/>
             <w:r>
               <w:t>SzK</w:t>
             </w:r>
+            <w:proofErr w:type="spellEnd"/>
           </w:p>
         </w:tc>
         <w:tc>
@@ -2460,7 +2414,19 @@
               <w:rPr>
                 <w:b w:val="0"/>
               </w:rPr>
-              <w:t>09-01-13</w:t>
+              <w:t>09-</w:t>
+            </w:r>
+            <w:r>
+              <w:rPr>
+                <w:b w:val="0"/>
+              </w:rPr>
+              <w:t>12</w:t>
+            </w:r>
+            <w:r>
+              <w:rPr>
+                <w:b w:val="0"/>
+              </w:rPr>
+              <w:t>-13</w:t>
             </w:r>
           </w:p>
         </w:tc>
@@ -2534,7 +2500,19 @@
               <w:rPr>
                 <w:b w:val="0"/>
               </w:rPr>
-              <w:t>09-01-13</w:t>
+              <w:t>09-</w:t>
+            </w:r>
+            <w:r>
+              <w:rPr>
+                <w:b w:val="0"/>
+              </w:rPr>
+              <w:t>12</w:t>
+            </w:r>
+            <w:r>
+              <w:rPr>
+                <w:b w:val="0"/>
+              </w:rPr>
+              <w:t>-13</w:t>
             </w:r>
           </w:p>
         </w:tc>
@@ -2584,34 +2562,82 @@
           </w:p>
         </w:tc>
       </w:tr>
+      <w:tr>
+        <w:trPr>
+          <w:cnfStyle w:val="000000100000" w:firstRow="0" w:lastRow="0" w:firstColumn="0" w:lastColumn="0" w:oddVBand="0" w:evenVBand="0" w:oddHBand="1" w:evenHBand="0" w:firstRowFirstColumn="0" w:firstRowLastColumn="0" w:lastRowFirstColumn="0" w:lastRowLastColumn="0"/>
+        </w:trPr>
+        <w:tc>
+          <w:tcPr>
+            <w:cnfStyle w:val="001000000000" w:firstRow="0" w:lastRow="0" w:firstColumn="1" w:lastColumn="0" w:oddVBand="0" w:evenVBand="0" w:oddHBand="0" w:evenHBand="0" w:firstRowFirstColumn="0" w:firstRowLastColumn="0" w:lastRowFirstColumn="0" w:lastRowLastColumn="0"/>
+            <w:tcW w:w="1560" w:type="dxa"/>
+            <w:vAlign w:val="center"/>
+          </w:tcPr>
+          <w:p>
+            <w:pPr>
+              <w:jc w:val="center"/>
+              <w:rPr>
+                <w:b w:val="0"/>
+              </w:rPr>
+            </w:pPr>
+            <w:r>
+              <w:rPr>
+                <w:b w:val="0"/>
+              </w:rPr>
+              <w:t>11-12-13</w:t>
+            </w:r>
+          </w:p>
+        </w:tc>
+        <w:tc>
+          <w:tcPr>
+            <w:tcW w:w="851" w:type="dxa"/>
+            <w:vAlign w:val="center"/>
+          </w:tcPr>
+          <w:p>
+            <w:pPr>
+              <w:jc w:val="center"/>
+              <w:cnfStyle w:val="000000100000" w:firstRow="0" w:lastRow="0" w:firstColumn="0" w:lastColumn="0" w:oddVBand="0" w:evenVBand="0" w:oddHBand="1" w:evenHBand="0" w:firstRowFirstColumn="0" w:firstRowLastColumn="0" w:lastRowFirstColumn="0" w:lastRowLastColumn="0"/>
+            </w:pPr>
+            <w:r>
+              <w:t>2.0</w:t>
+            </w:r>
+          </w:p>
+        </w:tc>
+        <w:tc>
+          <w:tcPr>
+            <w:tcW w:w="1417" w:type="dxa"/>
+            <w:vAlign w:val="center"/>
+          </w:tcPr>
+          <w:p>
+            <w:pPr>
+              <w:jc w:val="center"/>
+              <w:cnfStyle w:val="000000100000" w:firstRow="0" w:lastRow="0" w:firstColumn="0" w:lastColumn="0" w:oddVBand="0" w:evenVBand="0" w:oddHBand="1" w:evenHBand="0" w:firstRowFirstColumn="0" w:firstRowLastColumn="0" w:lastRowFirstColumn="0" w:lastRowLastColumn="0"/>
+            </w:pPr>
+            <w:r>
+              <w:t>AD</w:t>
+            </w:r>
+          </w:p>
+        </w:tc>
+        <w:tc>
+          <w:tcPr>
+            <w:tcW w:w="5954" w:type="dxa"/>
+            <w:vAlign w:val="center"/>
+          </w:tcPr>
+          <w:p>
+            <w:pPr>
+              <w:jc w:val="center"/>
+              <w:cnfStyle w:val="000000100000" w:firstRow="0" w:lastRow="0" w:firstColumn="0" w:lastColumn="0" w:oddVBand="0" w:evenVBand="0" w:oddHBand="1" w:evenHBand="0" w:firstRowFirstColumn="0" w:firstRowLastColumn="0" w:lastRowFirstColumn="0" w:lastRowLastColumn="0"/>
+            </w:pPr>
+            <w:r>
+              <w:t>Final version. Update pictures.</w:t>
+            </w:r>
+            <w:r>
+              <w:t xml:space="preserve"> Corrections after meeting with Torben.</w:t>
+            </w:r>
+          </w:p>
+        </w:tc>
+      </w:tr>
     </w:tbl>
     <w:p/>
-    <w:p>
-      <w:pPr>
-        <w:jc w:val="center"/>
-        <w:rPr>
-          <w:rFonts w:asciiTheme="majorHAnsi" w:eastAsiaTheme="majorEastAsia" w:hAnsiTheme="majorHAnsi" w:cstheme="majorBidi"/>
-          <w:color w:val="17365D" w:themeColor="text2" w:themeShade="BF"/>
-          <w:spacing w:val="5"/>
-          <w:kern w:val="28"/>
-          <w:sz w:val="52"/>
-          <w:szCs w:val="52"/>
-        </w:rPr>
-      </w:pPr>
-    </w:p>
-    <w:p>
-      <w:pPr>
-        <w:jc w:val="center"/>
-        <w:rPr>
-          <w:rFonts w:asciiTheme="majorHAnsi" w:eastAsiaTheme="majorEastAsia" w:hAnsiTheme="majorHAnsi" w:cstheme="majorBidi"/>
-          <w:color w:val="17365D" w:themeColor="text2" w:themeShade="BF"/>
-          <w:spacing w:val="5"/>
-          <w:kern w:val="28"/>
-          <w:sz w:val="52"/>
-          <w:szCs w:val="52"/>
-        </w:rPr>
-      </w:pPr>
-    </w:p>
     <w:p>
       <w:pPr>
         <w:jc w:val="center"/>
@@ -2715,7 +2741,14 @@
               <w:rPr>
                 <w:b w:val="0"/>
               </w:rPr>
-              <w:t xml:space="preserve"> [S</w:t>
+              <w:t xml:space="preserve"> [</w:t>
+            </w:r>
+            <w:proofErr w:type="spellStart"/>
+            <w:r>
+              <w:rPr>
+                <w:b w:val="0"/>
+              </w:rPr>
+              <w:t>S</w:t>
             </w:r>
             <w:r>
               <w:rPr>
@@ -2727,7 +2760,14 @@
               <w:rPr>
                 <w:b w:val="0"/>
               </w:rPr>
-              <w:t>K]</w:t>
+              <w:t>K</w:t>
+            </w:r>
+            <w:proofErr w:type="spellEnd"/>
+            <w:r>
+              <w:rPr>
+                <w:b w:val="0"/>
+              </w:rPr>
+              <w:t>]</w:t>
             </w:r>
           </w:p>
           <w:p>
@@ -2908,8 +2948,13 @@
               <w:t>WCC</w:t>
             </w:r>
             <w:r>
-              <w:t>-RequirementsSpecification</w:t>
+              <w:t>-</w:t>
             </w:r>
+            <w:proofErr w:type="spellStart"/>
+            <w:r>
+              <w:t>RequirementsSpecification</w:t>
+            </w:r>
+            <w:proofErr w:type="spellEnd"/>
           </w:p>
         </w:tc>
       </w:tr>
@@ -2943,6 +2988,9 @@
               <w:jc w:val="center"/>
               <w:cnfStyle w:val="000000100000" w:firstRow="0" w:lastRow="0" w:firstColumn="0" w:lastColumn="0" w:oddVBand="0" w:evenVBand="0" w:oddHBand="1" w:evenHBand="0" w:firstRowFirstColumn="0" w:firstRowLastColumn="0" w:lastRowFirstColumn="0" w:lastRowLastColumn="0"/>
             </w:pPr>
+            <w:r>
+              <w:t>22</w:t>
+            </w:r>
           </w:p>
         </w:tc>
       </w:tr>
@@ -2972,22 +3020,98 @@
         <w:rPr>
           <w:b/>
         </w:rPr>
-        <w:t>Place and date:</w:t>
+        <w:t xml:space="preserve">Place and date: </w:t>
       </w:r>
       <w:r>
         <w:rPr>
           <w:b/>
         </w:rPr>
-        <w:t xml:space="preserve"> </w:t>
-      </w:r>
-    </w:p>
-    <w:p/>
+        <w:t>13-12-2013</w:t>
+      </w:r>
+    </w:p>
     <w:p>
       <w:pPr>
         <w:ind w:left="1416" w:firstLine="708"/>
         <w:jc w:val="left"/>
       </w:pPr>
       <w:r>
+        <w:rPr>
+          <w:noProof/>
+          <w:lang w:eastAsia="en-GB"/>
+        </w:rPr>
+        <w:drawing>
+          <wp:anchor distT="0" distB="0" distL="114300" distR="114300" simplePos="0" relativeHeight="251669504" behindDoc="0" locked="0" layoutInCell="1" allowOverlap="1" wp14:anchorId="7C655640" wp14:editId="56AAC8A3">
+            <wp:simplePos x="0" y="0"/>
+            <wp:positionH relativeFrom="column">
+              <wp:posOffset>-827</wp:posOffset>
+            </wp:positionH>
+            <wp:positionV relativeFrom="paragraph">
+              <wp:posOffset>123597</wp:posOffset>
+            </wp:positionV>
+            <wp:extent cx="664956" cy="595223"/>
+            <wp:effectExtent l="0" t="0" r="0" b="0"/>
+            <wp:wrapNone/>
+            <wp:docPr id="14" name="Image 14" descr="G:\Personnel\Documents importants\Signature.jpg"/>
+            <wp:cNvGraphicFramePr>
+              <a:graphicFrameLocks xmlns:a="http://schemas.openxmlformats.org/drawingml/2006/main" noChangeAspect="1"/>
+            </wp:cNvGraphicFramePr>
+            <a:graphic xmlns:a="http://schemas.openxmlformats.org/drawingml/2006/main">
+              <a:graphicData uri="http://schemas.openxmlformats.org/drawingml/2006/picture">
+                <pic:pic xmlns:pic="http://schemas.openxmlformats.org/drawingml/2006/picture">
+                  <pic:nvPicPr>
+                    <pic:cNvPr id="0" name="Picture 1" descr="G:\Personnel\Documents importants\Signature.jpg"/>
+                    <pic:cNvPicPr>
+                      <a:picLocks noChangeAspect="1" noChangeArrowheads="1"/>
+                    </pic:cNvPicPr>
+                  </pic:nvPicPr>
+                  <pic:blipFill>
+                    <a:blip r:embed="rId13">
+                      <a:extLst>
+                        <a:ext uri="{BEBA8EAE-BF5A-486C-A8C5-ECC9F3942E4B}">
+                          <a14:imgProps xmlns:a14="http://schemas.microsoft.com/office/drawing/2010/main">
+                            <a14:imgLayer r:embed="rId14">
+                              <a14:imgEffect>
+                                <a14:backgroundRemoval t="10000" b="90000" l="10000" r="90000"/>
+                              </a14:imgEffect>
+                            </a14:imgLayer>
+                          </a14:imgProps>
+                        </a:ext>
+                        <a:ext uri="{28A0092B-C50C-407E-A947-70E740481C1C}">
+                          <a14:useLocalDpi xmlns:a14="http://schemas.microsoft.com/office/drawing/2010/main" val="0"/>
+                        </a:ext>
+                      </a:extLst>
+                    </a:blip>
+                    <a:srcRect/>
+                    <a:stretch>
+                      <a:fillRect/>
+                    </a:stretch>
+                  </pic:blipFill>
+                  <pic:spPr bwMode="auto">
+                    <a:xfrm>
+                      <a:off x="0" y="0"/>
+                      <a:ext cx="664533" cy="594844"/>
+                    </a:xfrm>
+                    <a:prstGeom prst="rect">
+                      <a:avLst/>
+                    </a:prstGeom>
+                    <a:noFill/>
+                    <a:ln>
+                      <a:noFill/>
+                    </a:ln>
+                  </pic:spPr>
+                </pic:pic>
+              </a:graphicData>
+            </a:graphic>
+            <wp14:sizeRelH relativeFrom="margin">
+              <wp14:pctWidth>0</wp14:pctWidth>
+            </wp14:sizeRelH>
+            <wp14:sizeRelV relativeFrom="margin">
+              <wp14:pctHeight>0</wp14:pctHeight>
+            </wp14:sizeRelV>
+          </wp:anchor>
+        </w:drawing>
+      </w:r>
+      <w:r>
         <w:t>Authors</w:t>
       </w:r>
       <w:r>
@@ -3003,6 +3127,11 @@
         <w:tab/>
         <w:t>Supervisor</w:t>
       </w:r>
+      <w:r>
+        <w:t xml:space="preserve"> </w:t>
+      </w:r>
+      <w:bookmarkStart w:id="0" w:name="_GoBack"/>
+      <w:bookmarkEnd w:id="0"/>
       <w:r>
         <w:br w:type="page"/>
       </w:r>
@@ -3019,13 +3148,10 @@
           <w:kern w:val="28"/>
           <w:sz w:val="52"/>
           <w:szCs w:val="52"/>
-          <w:lang w:val="fr-FR"/>
         </w:rPr>
         <w:lastRenderedPageBreak/>
         <w:t>Contents</w:t>
       </w:r>
-      <w:bookmarkStart w:id="0" w:name="_GoBack"/>
-      <w:bookmarkEnd w:id="0"/>
     </w:p>
     <w:p>
       <w:pPr>
@@ -3054,7 +3180,7 @@
       <w:r>
         <w:fldChar w:fldCharType="separate"/>
       </w:r>
-      <w:hyperlink w:anchor="_Toc374342016" w:history="1">
+      <w:hyperlink w:anchor="_Toc374701076" w:history="1">
         <w:r>
           <w:rPr>
             <w:rStyle w:val="Lienhypertexte"/>
@@ -3101,7 +3227,7 @@
             <w:noProof/>
             <w:webHidden/>
           </w:rPr>
-          <w:instrText xml:space="preserve"> PAGEREF _Toc374342016 \h </w:instrText>
+          <w:instrText xml:space="preserve"> PAGEREF _Toc374701076 \h </w:instrText>
         </w:r>
         <w:r>
           <w:rPr>
@@ -3121,7 +3247,7 @@
             <w:noProof/>
             <w:webHidden/>
           </w:rPr>
-          <w:t>5</w:t>
+          <w:t>4</w:t>
         </w:r>
         <w:r>
           <w:rPr>
@@ -3148,7 +3274,7 @@
           <w:lang w:eastAsia="en-GB"/>
         </w:rPr>
       </w:pPr>
-      <w:hyperlink w:anchor="_Toc374342017" w:history="1">
+      <w:hyperlink w:anchor="_Toc374701077" w:history="1">
         <w:r>
           <w:rPr>
             <w:rStyle w:val="Lienhypertexte"/>
@@ -3193,7 +3319,7 @@
             <w:noProof/>
             <w:webHidden/>
           </w:rPr>
-          <w:instrText xml:space="preserve"> PAGEREF _Toc374342017 \h </w:instrText>
+          <w:instrText xml:space="preserve"> PAGEREF _Toc374701077 \h </w:instrText>
         </w:r>
         <w:r>
           <w:rPr>
@@ -3213,7 +3339,7 @@
             <w:noProof/>
             <w:webHidden/>
           </w:rPr>
-          <w:t>5</w:t>
+          <w:t>4</w:t>
         </w:r>
         <w:r>
           <w:rPr>
@@ -3240,7 +3366,7 @@
           <w:lang w:eastAsia="en-GB"/>
         </w:rPr>
       </w:pPr>
-      <w:hyperlink w:anchor="_Toc374342018" w:history="1">
+      <w:hyperlink w:anchor="_Toc374701078" w:history="1">
         <w:r>
           <w:rPr>
             <w:rStyle w:val="Lienhypertexte"/>
@@ -3285,7 +3411,7 @@
             <w:noProof/>
             <w:webHidden/>
           </w:rPr>
-          <w:instrText xml:space="preserve"> PAGEREF _Toc374342018 \h </w:instrText>
+          <w:instrText xml:space="preserve"> PAGEREF _Toc374701078 \h </w:instrText>
         </w:r>
         <w:r>
           <w:rPr>
@@ -3305,7 +3431,7 @@
             <w:noProof/>
             <w:webHidden/>
           </w:rPr>
-          <w:t>5</w:t>
+          <w:t>4</w:t>
         </w:r>
         <w:r>
           <w:rPr>
@@ -3334,7 +3460,7 @@
           <w:lang w:eastAsia="en-GB"/>
         </w:rPr>
       </w:pPr>
-      <w:hyperlink w:anchor="_Toc374342019" w:history="1">
+      <w:hyperlink w:anchor="_Toc374701079" w:history="1">
         <w:r>
           <w:rPr>
             <w:rStyle w:val="Lienhypertexte"/>
@@ -3381,7 +3507,7 @@
             <w:noProof/>
             <w:webHidden/>
           </w:rPr>
-          <w:instrText xml:space="preserve"> PAGEREF _Toc374342019 \h </w:instrText>
+          <w:instrText xml:space="preserve"> PAGEREF _Toc374701079 \h </w:instrText>
         </w:r>
         <w:r>
           <w:rPr>
@@ -3401,7 +3527,7 @@
             <w:noProof/>
             <w:webHidden/>
           </w:rPr>
-          <w:t>6</w:t>
+          <w:t>5</w:t>
         </w:r>
         <w:r>
           <w:rPr>
@@ -3428,7 +3554,7 @@
           <w:lang w:eastAsia="en-GB"/>
         </w:rPr>
       </w:pPr>
-      <w:hyperlink w:anchor="_Toc374342020" w:history="1">
+      <w:hyperlink w:anchor="_Toc374701080" w:history="1">
         <w:r>
           <w:rPr>
             <w:rStyle w:val="Lienhypertexte"/>
@@ -3473,7 +3599,7 @@
             <w:noProof/>
             <w:webHidden/>
           </w:rPr>
-          <w:instrText xml:space="preserve"> PAGEREF _Toc374342020 \h </w:instrText>
+          <w:instrText xml:space="preserve"> PAGEREF _Toc374701080 \h </w:instrText>
         </w:r>
         <w:r>
           <w:rPr>
@@ -3493,7 +3619,7 @@
             <w:noProof/>
             <w:webHidden/>
           </w:rPr>
-          <w:t>6</w:t>
+          <w:t>5</w:t>
         </w:r>
         <w:r>
           <w:rPr>
@@ -3520,7 +3646,7 @@
           <w:lang w:eastAsia="en-GB"/>
         </w:rPr>
       </w:pPr>
-      <w:hyperlink w:anchor="_Toc374342021" w:history="1">
+      <w:hyperlink w:anchor="_Toc374701081" w:history="1">
         <w:r>
           <w:rPr>
             <w:rStyle w:val="Lienhypertexte"/>
@@ -3565,7 +3691,7 @@
             <w:noProof/>
             <w:webHidden/>
           </w:rPr>
-          <w:instrText xml:space="preserve"> PAGEREF _Toc374342021 \h </w:instrText>
+          <w:instrText xml:space="preserve"> PAGEREF _Toc374701081 \h </w:instrText>
         </w:r>
         <w:r>
           <w:rPr>
@@ -3585,7 +3711,7 @@
             <w:noProof/>
             <w:webHidden/>
           </w:rPr>
-          <w:t>7</w:t>
+          <w:t>6</w:t>
         </w:r>
         <w:r>
           <w:rPr>
@@ -3612,7 +3738,7 @@
           <w:lang w:eastAsia="en-GB"/>
         </w:rPr>
       </w:pPr>
-      <w:hyperlink w:anchor="_Toc374342022" w:history="1">
+      <w:hyperlink w:anchor="_Toc374701082" w:history="1">
         <w:r>
           <w:rPr>
             <w:rStyle w:val="Lienhypertexte"/>
@@ -3657,7 +3783,7 @@
             <w:noProof/>
             <w:webHidden/>
           </w:rPr>
-          <w:instrText xml:space="preserve"> PAGEREF _Toc374342022 \h </w:instrText>
+          <w:instrText xml:space="preserve"> PAGEREF _Toc374701082 \h </w:instrText>
         </w:r>
         <w:r>
           <w:rPr>
@@ -3677,7 +3803,7 @@
             <w:noProof/>
             <w:webHidden/>
           </w:rPr>
-          <w:t>11</w:t>
+          <w:t>10</w:t>
         </w:r>
         <w:r>
           <w:rPr>
@@ -3704,7 +3830,7 @@
           <w:lang w:eastAsia="en-GB"/>
         </w:rPr>
       </w:pPr>
-      <w:hyperlink w:anchor="_Toc374342023" w:history="1">
+      <w:hyperlink w:anchor="_Toc374701083" w:history="1">
         <w:r>
           <w:rPr>
             <w:rStyle w:val="Lienhypertexte"/>
@@ -3749,7 +3875,7 @@
             <w:noProof/>
             <w:webHidden/>
           </w:rPr>
-          <w:instrText xml:space="preserve"> PAGEREF _Toc374342023 \h </w:instrText>
+          <w:instrText xml:space="preserve"> PAGEREF _Toc374701083 \h </w:instrText>
         </w:r>
         <w:r>
           <w:rPr>
@@ -3769,7 +3895,7 @@
             <w:noProof/>
             <w:webHidden/>
           </w:rPr>
-          <w:t>11</w:t>
+          <w:t>10</w:t>
         </w:r>
         <w:r>
           <w:rPr>
@@ -3796,7 +3922,7 @@
           <w:lang w:eastAsia="en-GB"/>
         </w:rPr>
       </w:pPr>
-      <w:hyperlink w:anchor="_Toc374342024" w:history="1">
+      <w:hyperlink w:anchor="_Toc374701084" w:history="1">
         <w:r>
           <w:rPr>
             <w:rStyle w:val="Lienhypertexte"/>
@@ -3841,7 +3967,7 @@
             <w:noProof/>
             <w:webHidden/>
           </w:rPr>
-          <w:instrText xml:space="preserve"> PAGEREF _Toc374342024 \h </w:instrText>
+          <w:instrText xml:space="preserve"> PAGEREF _Toc374701084 \h </w:instrText>
         </w:r>
         <w:r>
           <w:rPr>
@@ -3861,7 +3987,7 @@
             <w:noProof/>
             <w:webHidden/>
           </w:rPr>
-          <w:t>11</w:t>
+          <w:t>10</w:t>
         </w:r>
         <w:r>
           <w:rPr>
@@ -3888,7 +4014,7 @@
           <w:lang w:eastAsia="en-GB"/>
         </w:rPr>
       </w:pPr>
-      <w:hyperlink w:anchor="_Toc374342025" w:history="1">
+      <w:hyperlink w:anchor="_Toc374701085" w:history="1">
         <w:r>
           <w:rPr>
             <w:rStyle w:val="Lienhypertexte"/>
@@ -3933,7 +4059,7 @@
             <w:noProof/>
             <w:webHidden/>
           </w:rPr>
-          <w:instrText xml:space="preserve"> PAGEREF _Toc374342025 \h </w:instrText>
+          <w:instrText xml:space="preserve"> PAGEREF _Toc374701085 \h </w:instrText>
         </w:r>
         <w:r>
           <w:rPr>
@@ -3953,7 +4079,7 @@
             <w:noProof/>
             <w:webHidden/>
           </w:rPr>
-          <w:t>11</w:t>
+          <w:t>10</w:t>
         </w:r>
         <w:r>
           <w:rPr>
@@ -3980,7 +4106,7 @@
           <w:lang w:eastAsia="en-GB"/>
         </w:rPr>
       </w:pPr>
-      <w:hyperlink w:anchor="_Toc374342026" w:history="1">
+      <w:hyperlink w:anchor="_Toc374701086" w:history="1">
         <w:r>
           <w:rPr>
             <w:rStyle w:val="Lienhypertexte"/>
@@ -4025,7 +4151,7 @@
             <w:noProof/>
             <w:webHidden/>
           </w:rPr>
-          <w:instrText xml:space="preserve"> PAGEREF _Toc374342026 \h </w:instrText>
+          <w:instrText xml:space="preserve"> PAGEREF _Toc374701086 \h </w:instrText>
         </w:r>
         <w:r>
           <w:rPr>
@@ -4045,7 +4171,7 @@
             <w:noProof/>
             <w:webHidden/>
           </w:rPr>
-          <w:t>12</w:t>
+          <w:t>11</w:t>
         </w:r>
         <w:r>
           <w:rPr>
@@ -4072,7 +4198,7 @@
           <w:lang w:eastAsia="en-GB"/>
         </w:rPr>
       </w:pPr>
-      <w:hyperlink w:anchor="_Toc374342027" w:history="1">
+      <w:hyperlink w:anchor="_Toc374701087" w:history="1">
         <w:r>
           <w:rPr>
             <w:rStyle w:val="Lienhypertexte"/>
@@ -4117,7 +4243,7 @@
             <w:noProof/>
             <w:webHidden/>
           </w:rPr>
-          <w:instrText xml:space="preserve"> PAGEREF _Toc374342027 \h </w:instrText>
+          <w:instrText xml:space="preserve"> PAGEREF _Toc374701087 \h </w:instrText>
         </w:r>
         <w:r>
           <w:rPr>
@@ -4137,7 +4263,7 @@
             <w:noProof/>
             <w:webHidden/>
           </w:rPr>
-          <w:t>12</w:t>
+          <w:t>11</w:t>
         </w:r>
         <w:r>
           <w:rPr>
@@ -4166,7 +4292,7 @@
           <w:lang w:eastAsia="en-GB"/>
         </w:rPr>
       </w:pPr>
-      <w:hyperlink w:anchor="_Toc374342028" w:history="1">
+      <w:hyperlink w:anchor="_Toc374701088" w:history="1">
         <w:r>
           <w:rPr>
             <w:rStyle w:val="Lienhypertexte"/>
@@ -4213,7 +4339,7 @@
             <w:noProof/>
             <w:webHidden/>
           </w:rPr>
-          <w:instrText xml:space="preserve"> PAGEREF _Toc374342028 \h </w:instrText>
+          <w:instrText xml:space="preserve"> PAGEREF _Toc374701088 \h </w:instrText>
         </w:r>
         <w:r>
           <w:rPr>
@@ -4233,7 +4359,7 @@
             <w:noProof/>
             <w:webHidden/>
           </w:rPr>
-          <w:t>13</w:t>
+          <w:t>12</w:t>
         </w:r>
         <w:r>
           <w:rPr>
@@ -4262,7 +4388,7 @@
           <w:lang w:eastAsia="en-GB"/>
         </w:rPr>
       </w:pPr>
-      <w:hyperlink w:anchor="_Toc374342029" w:history="1">
+      <w:hyperlink w:anchor="_Toc374701089" w:history="1">
         <w:r>
           <w:rPr>
             <w:rStyle w:val="Lienhypertexte"/>
@@ -4309,7 +4435,7 @@
             <w:noProof/>
             <w:webHidden/>
           </w:rPr>
-          <w:instrText xml:space="preserve"> PAGEREF _Toc374342029 \h </w:instrText>
+          <w:instrText xml:space="preserve"> PAGEREF _Toc374701089 \h </w:instrText>
         </w:r>
         <w:r>
           <w:rPr>
@@ -4329,7 +4455,7 @@
             <w:noProof/>
             <w:webHidden/>
           </w:rPr>
-          <w:t>21</w:t>
+          <w:t>18</w:t>
         </w:r>
         <w:r>
           <w:rPr>
@@ -4358,7 +4484,7 @@
           <w:lang w:eastAsia="en-GB"/>
         </w:rPr>
       </w:pPr>
-      <w:hyperlink w:anchor="_Toc374342030" w:history="1">
+      <w:hyperlink w:anchor="_Toc374701090" w:history="1">
         <w:r>
           <w:rPr>
             <w:rStyle w:val="Lienhypertexte"/>
@@ -4405,7 +4531,7 @@
             <w:noProof/>
             <w:webHidden/>
           </w:rPr>
-          <w:instrText xml:space="preserve"> PAGEREF _Toc374342030 \h </w:instrText>
+          <w:instrText xml:space="preserve"> PAGEREF _Toc374701090 \h </w:instrText>
         </w:r>
         <w:r>
           <w:rPr>
@@ -4425,7 +4551,7 @@
             <w:noProof/>
             <w:webHidden/>
           </w:rPr>
-          <w:t>22</w:t>
+          <w:t>19</w:t>
         </w:r>
         <w:r>
           <w:rPr>
@@ -4454,7 +4580,7 @@
           <w:lang w:eastAsia="en-GB"/>
         </w:rPr>
       </w:pPr>
-      <w:hyperlink w:anchor="_Toc374342031" w:history="1">
+      <w:hyperlink w:anchor="_Toc374701091" w:history="1">
         <w:r>
           <w:rPr>
             <w:rStyle w:val="Lienhypertexte"/>
@@ -4501,7 +4627,7 @@
             <w:noProof/>
             <w:webHidden/>
           </w:rPr>
-          <w:instrText xml:space="preserve"> PAGEREF _Toc374342031 \h </w:instrText>
+          <w:instrText xml:space="preserve"> PAGEREF _Toc374701091 \h </w:instrText>
         </w:r>
         <w:r>
           <w:rPr>
@@ -4521,7 +4647,7 @@
             <w:noProof/>
             <w:webHidden/>
           </w:rPr>
-          <w:t>25</w:t>
+          <w:t>21</w:t>
         </w:r>
         <w:r>
           <w:rPr>
@@ -4599,13 +4725,13 @@
       <w:r>
         <w:fldChar w:fldCharType="separate"/>
       </w:r>
-      <w:hyperlink w:anchor="_Toc374341996" w:history="1">
+      <w:hyperlink w:anchor="_Toc374701092" w:history="1">
         <w:r>
           <w:rPr>
             <w:rStyle w:val="Lienhypertexte"/>
             <w:noProof/>
           </w:rPr>
-          <w:t>Figure 1 - Car powered by the computer</w:t>
+          <w:t>Figure 1 - Car borrowed at the Aarhus University</w:t>
         </w:r>
         <w:r>
           <w:rPr>
@@ -4626,7 +4752,7 @@
             <w:noProof/>
             <w:webHidden/>
           </w:rPr>
-          <w:instrText xml:space="preserve"> PAGEREF _Toc374341996 \h </w:instrText>
+          <w:instrText xml:space="preserve"> PAGEREF _Toc374701092 \h </w:instrText>
         </w:r>
         <w:r>
           <w:rPr>
@@ -4646,7 +4772,7 @@
             <w:noProof/>
             <w:webHidden/>
           </w:rPr>
-          <w:t>5</w:t>
+          <w:t>4</w:t>
         </w:r>
         <w:r>
           <w:rPr>
@@ -4669,7 +4795,7 @@
           <w:lang w:eastAsia="en-GB"/>
         </w:rPr>
       </w:pPr>
-      <w:hyperlink w:anchor="_Toc374341997" w:history="1">
+      <w:hyperlink w:anchor="_Toc374701093" w:history="1">
         <w:r>
           <w:rPr>
             <w:rStyle w:val="Lienhypertexte"/>
@@ -4696,7 +4822,7 @@
             <w:noProof/>
             <w:webHidden/>
           </w:rPr>
-          <w:instrText xml:space="preserve"> PAGEREF _Toc374341997 \h </w:instrText>
+          <w:instrText xml:space="preserve"> PAGEREF _Toc374701093 \h </w:instrText>
         </w:r>
         <w:r>
           <w:rPr>
@@ -4716,7 +4842,7 @@
             <w:noProof/>
             <w:webHidden/>
           </w:rPr>
-          <w:t>6</w:t>
+          <w:t>5</w:t>
         </w:r>
         <w:r>
           <w:rPr>
@@ -4739,7 +4865,7 @@
           <w:lang w:eastAsia="en-GB"/>
         </w:rPr>
       </w:pPr>
-      <w:hyperlink w:anchor="_Toc374341998" w:history="1">
+      <w:hyperlink w:anchor="_Toc374701094" w:history="1">
         <w:r>
           <w:rPr>
             <w:rStyle w:val="Lienhypertexte"/>
@@ -4766,7 +4892,7 @@
             <w:noProof/>
             <w:webHidden/>
           </w:rPr>
-          <w:instrText xml:space="preserve"> PAGEREF _Toc374341998 \h </w:instrText>
+          <w:instrText xml:space="preserve"> PAGEREF _Toc374701094 \h </w:instrText>
         </w:r>
         <w:r>
           <w:rPr>
@@ -4786,7 +4912,7 @@
             <w:noProof/>
             <w:webHidden/>
           </w:rPr>
-          <w:t>7</w:t>
+          <w:t>6</w:t>
         </w:r>
         <w:r>
           <w:rPr>
@@ -4809,7 +4935,7 @@
           <w:lang w:eastAsia="en-GB"/>
         </w:rPr>
       </w:pPr>
-      <w:hyperlink w:anchor="_Toc374341999" w:history="1">
+      <w:hyperlink w:anchor="_Toc374701095" w:history="1">
         <w:r>
           <w:rPr>
             <w:rStyle w:val="Lienhypertexte"/>
@@ -4836,7 +4962,7 @@
             <w:noProof/>
             <w:webHidden/>
           </w:rPr>
-          <w:instrText xml:space="preserve"> PAGEREF _Toc374341999 \h </w:instrText>
+          <w:instrText xml:space="preserve"> PAGEREF _Toc374701095 \h </w:instrText>
         </w:r>
         <w:r>
           <w:rPr>
@@ -4856,7 +4982,7 @@
             <w:noProof/>
             <w:webHidden/>
           </w:rPr>
-          <w:t>8</w:t>
+          <w:t>7</w:t>
         </w:r>
         <w:r>
           <w:rPr>
@@ -4879,7 +5005,7 @@
           <w:lang w:eastAsia="en-GB"/>
         </w:rPr>
       </w:pPr>
-      <w:hyperlink w:anchor="_Toc374342000" w:history="1">
+      <w:hyperlink w:anchor="_Toc374701096" w:history="1">
         <w:r>
           <w:rPr>
             <w:rStyle w:val="Lienhypertexte"/>
@@ -4906,7 +5032,7 @@
             <w:noProof/>
             <w:webHidden/>
           </w:rPr>
-          <w:instrText xml:space="preserve"> PAGEREF _Toc374342000 \h </w:instrText>
+          <w:instrText xml:space="preserve"> PAGEREF _Toc374701096 \h </w:instrText>
         </w:r>
         <w:r>
           <w:rPr>
@@ -4926,7 +5052,7 @@
             <w:noProof/>
             <w:webHidden/>
           </w:rPr>
-          <w:t>8</w:t>
+          <w:t>7</w:t>
         </w:r>
         <w:r>
           <w:rPr>
@@ -4949,7 +5075,7 @@
           <w:lang w:eastAsia="en-GB"/>
         </w:rPr>
       </w:pPr>
-      <w:hyperlink w:anchor="_Toc374342001" w:history="1">
+      <w:hyperlink w:anchor="_Toc374701097" w:history="1">
         <w:r>
           <w:rPr>
             <w:rStyle w:val="Lienhypertexte"/>
@@ -4976,7 +5102,7 @@
             <w:noProof/>
             <w:webHidden/>
           </w:rPr>
-          <w:instrText xml:space="preserve"> PAGEREF _Toc374342001 \h </w:instrText>
+          <w:instrText xml:space="preserve"> PAGEREF _Toc374701097 \h </w:instrText>
         </w:r>
         <w:r>
           <w:rPr>
@@ -4996,7 +5122,7 @@
             <w:noProof/>
             <w:webHidden/>
           </w:rPr>
-          <w:t>9</w:t>
+          <w:t>8</w:t>
         </w:r>
         <w:r>
           <w:rPr>
@@ -5019,7 +5145,7 @@
           <w:lang w:eastAsia="en-GB"/>
         </w:rPr>
       </w:pPr>
-      <w:hyperlink w:anchor="_Toc374342002" w:history="1">
+      <w:hyperlink w:anchor="_Toc374701098" w:history="1">
         <w:r>
           <w:rPr>
             <w:rStyle w:val="Lienhypertexte"/>
@@ -5046,7 +5172,7 @@
             <w:noProof/>
             <w:webHidden/>
           </w:rPr>
-          <w:instrText xml:space="preserve"> PAGEREF _Toc374342002 \h </w:instrText>
+          <w:instrText xml:space="preserve"> PAGEREF _Toc374701098 \h </w:instrText>
         </w:r>
         <w:r>
           <w:rPr>
@@ -5066,7 +5192,7 @@
             <w:noProof/>
             <w:webHidden/>
           </w:rPr>
-          <w:t>10</w:t>
+          <w:t>9</w:t>
         </w:r>
         <w:r>
           <w:rPr>
@@ -5089,7 +5215,7 @@
           <w:lang w:eastAsia="en-GB"/>
         </w:rPr>
       </w:pPr>
-      <w:hyperlink w:anchor="_Toc374342003" w:history="1">
+      <w:hyperlink w:anchor="_Toc374701099" w:history="1">
         <w:r>
           <w:rPr>
             <w:rStyle w:val="Lienhypertexte"/>
@@ -5116,7 +5242,7 @@
             <w:noProof/>
             <w:webHidden/>
           </w:rPr>
-          <w:instrText xml:space="preserve"> PAGEREF _Toc374342003 \h </w:instrText>
+          <w:instrText xml:space="preserve"> PAGEREF _Toc374701099 \h </w:instrText>
         </w:r>
         <w:r>
           <w:rPr>
@@ -5136,7 +5262,7 @@
             <w:noProof/>
             <w:webHidden/>
           </w:rPr>
-          <w:t>13</w:t>
+          <w:t>12</w:t>
         </w:r>
         <w:r>
           <w:rPr>
@@ -5159,13 +5285,13 @@
           <w:lang w:eastAsia="en-GB"/>
         </w:rPr>
       </w:pPr>
-      <w:hyperlink w:anchor="_Toc374342004" w:history="1">
+      <w:hyperlink w:anchor="_Toc374701100" w:history="1">
         <w:r>
           <w:rPr>
             <w:rStyle w:val="Lienhypertexte"/>
             <w:noProof/>
           </w:rPr>
-          <w:t>Figure 9 - Activity – Initialize car (1.1)</w:t>
+          <w:t>Figure 9 - Activity – Initialize car settings (1.1)</w:t>
         </w:r>
         <w:r>
           <w:rPr>
@@ -5186,7 +5312,7 @@
             <w:noProof/>
             <w:webHidden/>
           </w:rPr>
-          <w:instrText xml:space="preserve"> PAGEREF _Toc374342004 \h </w:instrText>
+          <w:instrText xml:space="preserve"> PAGEREF _Toc374701100 \h </w:instrText>
         </w:r>
         <w:r>
           <w:rPr>
@@ -5206,7 +5332,7 @@
             <w:noProof/>
             <w:webHidden/>
           </w:rPr>
-          <w:t>14</w:t>
+          <w:t>13</w:t>
         </w:r>
         <w:r>
           <w:rPr>
@@ -5229,7 +5355,7 @@
           <w:lang w:eastAsia="en-GB"/>
         </w:rPr>
       </w:pPr>
-      <w:hyperlink w:anchor="_Toc374342005" w:history="1">
+      <w:hyperlink w:anchor="_Toc374701101" w:history="1">
         <w:r>
           <w:rPr>
             <w:rStyle w:val="Lienhypertexte"/>
@@ -5256,7 +5382,7 @@
             <w:noProof/>
             <w:webHidden/>
           </w:rPr>
-          <w:instrText xml:space="preserve"> PAGEREF _Toc374342005 \h </w:instrText>
+          <w:instrText xml:space="preserve"> PAGEREF _Toc374701101 \h </w:instrText>
         </w:r>
         <w:r>
           <w:rPr>
@@ -5276,7 +5402,7 @@
             <w:noProof/>
             <w:webHidden/>
           </w:rPr>
-          <w:t>15</w:t>
+          <w:t>13</w:t>
         </w:r>
         <w:r>
           <w:rPr>
@@ -5299,7 +5425,7 @@
           <w:lang w:eastAsia="en-GB"/>
         </w:rPr>
       </w:pPr>
-      <w:hyperlink w:anchor="_Toc374342006" w:history="1">
+      <w:hyperlink w:anchor="_Toc374701102" w:history="1">
         <w:r>
           <w:rPr>
             <w:rStyle w:val="Lienhypertexte"/>
@@ -5326,7 +5452,7 @@
             <w:noProof/>
             <w:webHidden/>
           </w:rPr>
-          <w:instrText xml:space="preserve"> PAGEREF _Toc374342006 \h </w:instrText>
+          <w:instrText xml:space="preserve"> PAGEREF _Toc374701102 \h </w:instrText>
         </w:r>
         <w:r>
           <w:rPr>
@@ -5346,7 +5472,7 @@
             <w:noProof/>
             <w:webHidden/>
           </w:rPr>
-          <w:t>16</w:t>
+          <w:t>14</w:t>
         </w:r>
         <w:r>
           <w:rPr>
@@ -5369,7 +5495,7 @@
           <w:lang w:eastAsia="en-GB"/>
         </w:rPr>
       </w:pPr>
-      <w:hyperlink w:anchor="_Toc374342007" w:history="1">
+      <w:hyperlink w:anchor="_Toc374701103" w:history="1">
         <w:r>
           <w:rPr>
             <w:rStyle w:val="Lienhypertexte"/>
@@ -5396,7 +5522,7 @@
             <w:noProof/>
             <w:webHidden/>
           </w:rPr>
-          <w:instrText xml:space="preserve"> PAGEREF _Toc374342007 \h </w:instrText>
+          <w:instrText xml:space="preserve"> PAGEREF _Toc374701103 \h </w:instrText>
         </w:r>
         <w:r>
           <w:rPr>
@@ -5416,7 +5542,7 @@
             <w:noProof/>
             <w:webHidden/>
           </w:rPr>
-          <w:t>17</w:t>
+          <w:t>15</w:t>
         </w:r>
         <w:r>
           <w:rPr>
@@ -5439,7 +5565,7 @@
           <w:lang w:eastAsia="en-GB"/>
         </w:rPr>
       </w:pPr>
-      <w:hyperlink w:anchor="_Toc374342008" w:history="1">
+      <w:hyperlink w:anchor="_Toc374701104" w:history="1">
         <w:r>
           <w:rPr>
             <w:rStyle w:val="Lienhypertexte"/>
@@ -5466,7 +5592,7 @@
             <w:noProof/>
             <w:webHidden/>
           </w:rPr>
-          <w:instrText xml:space="preserve"> PAGEREF _Toc374342008 \h </w:instrText>
+          <w:instrText xml:space="preserve"> PAGEREF _Toc374701104 \h </w:instrText>
         </w:r>
         <w:r>
           <w:rPr>
@@ -5486,7 +5612,7 @@
             <w:noProof/>
             <w:webHidden/>
           </w:rPr>
-          <w:t>18</w:t>
+          <w:t>15</w:t>
         </w:r>
         <w:r>
           <w:rPr>
@@ -5509,13 +5635,13 @@
           <w:lang w:eastAsia="en-GB"/>
         </w:rPr>
       </w:pPr>
-      <w:hyperlink w:anchor="_Toc374342009" w:history="1">
+      <w:hyperlink w:anchor="_Toc374701105" w:history="1">
         <w:r>
           <w:rPr>
             <w:rStyle w:val="Lienhypertexte"/>
             <w:noProof/>
           </w:rPr>
-          <w:t>Figure 15 - Activity - Play sound</w:t>
+          <w:t>Figure 15 - Activity - Play sound (2.1)</w:t>
         </w:r>
         <w:r>
           <w:rPr>
@@ -5536,7 +5662,7 @@
             <w:noProof/>
             <w:webHidden/>
           </w:rPr>
-          <w:instrText xml:space="preserve"> PAGEREF _Toc374342009 \h </w:instrText>
+          <w:instrText xml:space="preserve"> PAGEREF _Toc374701105 \h </w:instrText>
         </w:r>
         <w:r>
           <w:rPr>
@@ -5556,7 +5682,7 @@
             <w:noProof/>
             <w:webHidden/>
           </w:rPr>
-          <w:t>19</w:t>
+          <w:t>16</w:t>
         </w:r>
         <w:r>
           <w:rPr>
@@ -5579,7 +5705,7 @@
           <w:lang w:eastAsia="en-GB"/>
         </w:rPr>
       </w:pPr>
-      <w:hyperlink w:anchor="_Toc374342010" w:history="1">
+      <w:hyperlink w:anchor="_Toc374701106" w:history="1">
         <w:r>
           <w:rPr>
             <w:rStyle w:val="Lienhypertexte"/>
@@ -5606,7 +5732,7 @@
             <w:noProof/>
             <w:webHidden/>
           </w:rPr>
-          <w:instrText xml:space="preserve"> PAGEREF _Toc374342010 \h </w:instrText>
+          <w:instrText xml:space="preserve"> PAGEREF _Toc374701106 \h </w:instrText>
         </w:r>
         <w:r>
           <w:rPr>
@@ -5626,7 +5752,7 @@
             <w:noProof/>
             <w:webHidden/>
           </w:rPr>
-          <w:t>20</w:t>
+          <w:t>17</w:t>
         </w:r>
         <w:r>
           <w:rPr>
@@ -5649,7 +5775,7 @@
           <w:lang w:eastAsia="en-GB"/>
         </w:rPr>
       </w:pPr>
-      <w:hyperlink w:anchor="_Toc374342011" w:history="1">
+      <w:hyperlink w:anchor="_Toc374701107" w:history="1">
         <w:r>
           <w:rPr>
             <w:rStyle w:val="Lienhypertexte"/>
@@ -5676,7 +5802,7 @@
             <w:noProof/>
             <w:webHidden/>
           </w:rPr>
-          <w:instrText xml:space="preserve"> PAGEREF _Toc374342011 \h </w:instrText>
+          <w:instrText xml:space="preserve"> PAGEREF _Toc374701107 \h </w:instrText>
         </w:r>
         <w:r>
           <w:rPr>
@@ -5696,7 +5822,7 @@
             <w:noProof/>
             <w:webHidden/>
           </w:rPr>
-          <w:t>22</w:t>
+          <w:t>19</w:t>
         </w:r>
         <w:r>
           <w:rPr>
@@ -5719,13 +5845,13 @@
           <w:lang w:eastAsia="en-GB"/>
         </w:rPr>
       </w:pPr>
-      <w:hyperlink w:anchor="_Toc374342012" w:history="1">
+      <w:hyperlink w:anchor="_Toc374701108" w:history="1">
         <w:r>
           <w:rPr>
             <w:rStyle w:val="Lienhypertexte"/>
             <w:noProof/>
           </w:rPr>
-          <w:t>Figure 17 - Mock up - Control car</w:t>
+          <w:t>Figure 17 - Control car interface</w:t>
         </w:r>
         <w:r>
           <w:rPr>
@@ -5746,7 +5872,7 @@
             <w:noProof/>
             <w:webHidden/>
           </w:rPr>
-          <w:instrText xml:space="preserve"> PAGEREF _Toc374342012 \h </w:instrText>
+          <w:instrText xml:space="preserve"> PAGEREF _Toc374701108 \h </w:instrText>
         </w:r>
         <w:r>
           <w:rPr>
@@ -5766,7 +5892,7 @@
             <w:noProof/>
             <w:webHidden/>
           </w:rPr>
-          <w:t>22</w:t>
+          <w:t>19</w:t>
         </w:r>
         <w:r>
           <w:rPr>
@@ -5789,13 +5915,13 @@
           <w:lang w:eastAsia="en-GB"/>
         </w:rPr>
       </w:pPr>
-      <w:hyperlink w:anchor="_Toc374342013" w:history="1">
+      <w:hyperlink w:anchor="_Toc374701109" w:history="1">
         <w:r>
           <w:rPr>
             <w:rStyle w:val="Lienhypertexte"/>
             <w:noProof/>
           </w:rPr>
-          <w:t>Figure 18 - Mock up - Photo settings</w:t>
+          <w:t>Figure 18 - Mock up - Settings</w:t>
         </w:r>
         <w:r>
           <w:rPr>
@@ -5816,7 +5942,7 @@
             <w:noProof/>
             <w:webHidden/>
           </w:rPr>
-          <w:instrText xml:space="preserve"> PAGEREF _Toc374342013 \h </w:instrText>
+          <w:instrText xml:space="preserve"> PAGEREF _Toc374701109 \h </w:instrText>
         </w:r>
         <w:r>
           <w:rPr>
@@ -5836,147 +5962,7 @@
             <w:noProof/>
             <w:webHidden/>
           </w:rPr>
-          <w:t>23</w:t>
-        </w:r>
-        <w:r>
-          <w:rPr>
-            <w:noProof/>
-            <w:webHidden/>
-          </w:rPr>
-          <w:fldChar w:fldCharType="end"/>
-        </w:r>
-      </w:hyperlink>
-    </w:p>
-    <w:p>
-      <w:pPr>
-        <w:pStyle w:val="Tabledesillustrations"/>
-        <w:tabs>
-          <w:tab w:val="right" w:leader="dot" w:pos="10053"/>
-        </w:tabs>
-        <w:rPr>
-          <w:rFonts w:eastAsiaTheme="minorEastAsia"/>
-          <w:noProof/>
-          <w:lang w:eastAsia="en-GB"/>
-        </w:rPr>
-      </w:pPr>
-      <w:hyperlink w:anchor="_Toc374342014" w:history="1">
-        <w:r>
-          <w:rPr>
-            <w:rStyle w:val="Lienhypertexte"/>
-            <w:noProof/>
-          </w:rPr>
-          <w:t>Figure 19 - Mock up - Video settings</w:t>
-        </w:r>
-        <w:r>
-          <w:rPr>
-            <w:noProof/>
-            <w:webHidden/>
-          </w:rPr>
-          <w:tab/>
-        </w:r>
-        <w:r>
-          <w:rPr>
-            <w:noProof/>
-            <w:webHidden/>
-          </w:rPr>
-          <w:fldChar w:fldCharType="begin"/>
-        </w:r>
-        <w:r>
-          <w:rPr>
-            <w:noProof/>
-            <w:webHidden/>
-          </w:rPr>
-          <w:instrText xml:space="preserve"> PAGEREF _Toc374342014 \h </w:instrText>
-        </w:r>
-        <w:r>
-          <w:rPr>
-            <w:noProof/>
-            <w:webHidden/>
-          </w:rPr>
-        </w:r>
-        <w:r>
-          <w:rPr>
-            <w:noProof/>
-            <w:webHidden/>
-          </w:rPr>
-          <w:fldChar w:fldCharType="separate"/>
-        </w:r>
-        <w:r>
-          <w:rPr>
-            <w:noProof/>
-            <w:webHidden/>
-          </w:rPr>
-          <w:t>23</w:t>
-        </w:r>
-        <w:r>
-          <w:rPr>
-            <w:noProof/>
-            <w:webHidden/>
-          </w:rPr>
-          <w:fldChar w:fldCharType="end"/>
-        </w:r>
-      </w:hyperlink>
-    </w:p>
-    <w:p>
-      <w:pPr>
-        <w:pStyle w:val="Tabledesillustrations"/>
-        <w:tabs>
-          <w:tab w:val="right" w:leader="dot" w:pos="10053"/>
-        </w:tabs>
-        <w:rPr>
-          <w:rFonts w:eastAsiaTheme="minorEastAsia"/>
-          <w:noProof/>
-          <w:lang w:eastAsia="en-GB"/>
-        </w:rPr>
-      </w:pPr>
-      <w:hyperlink w:anchor="_Toc374342015" w:history="1">
-        <w:r>
-          <w:rPr>
-            <w:rStyle w:val="Lienhypertexte"/>
-            <w:noProof/>
-          </w:rPr>
-          <w:t>Figure 20 - Mock up - Sound settings</w:t>
-        </w:r>
-        <w:r>
-          <w:rPr>
-            <w:noProof/>
-            <w:webHidden/>
-          </w:rPr>
-          <w:tab/>
-        </w:r>
-        <w:r>
-          <w:rPr>
-            <w:noProof/>
-            <w:webHidden/>
-          </w:rPr>
-          <w:fldChar w:fldCharType="begin"/>
-        </w:r>
-        <w:r>
-          <w:rPr>
-            <w:noProof/>
-            <w:webHidden/>
-          </w:rPr>
-          <w:instrText xml:space="preserve"> PAGEREF _Toc374342015 \h </w:instrText>
-        </w:r>
-        <w:r>
-          <w:rPr>
-            <w:noProof/>
-            <w:webHidden/>
-          </w:rPr>
-        </w:r>
-        <w:r>
-          <w:rPr>
-            <w:noProof/>
-            <w:webHidden/>
-          </w:rPr>
-          <w:fldChar w:fldCharType="separate"/>
-        </w:r>
-        <w:r>
-          <w:rPr>
-            <w:noProof/>
-            <w:webHidden/>
-          </w:rPr>
-          <w:t>23</w:t>
+          <w:t>20</w:t>
         </w:r>
         <w:r>
           <w:rPr>
@@ -6005,335 +5991,14 @@
         </w:rPr>
       </w:pPr>
       <w:r>
-        <w:rPr>
-          <w:lang w:val="fr-FR"/>
-        </w:rPr>
         <w:br w:type="page"/>
       </w:r>
     </w:p>
     <w:p>
       <w:pPr>
-        <w:jc w:val="center"/>
-      </w:pPr>
-      <w:r>
-        <w:rPr>
-          <w:rFonts w:asciiTheme="majorHAnsi" w:eastAsiaTheme="majorEastAsia" w:hAnsiTheme="majorHAnsi" w:cstheme="majorBidi"/>
-          <w:color w:val="17365D" w:themeColor="text2" w:themeShade="BF"/>
-          <w:spacing w:val="5"/>
-          <w:kern w:val="28"/>
-          <w:sz w:val="52"/>
-          <w:szCs w:val="52"/>
-        </w:rPr>
-        <w:lastRenderedPageBreak/>
-        <w:t>TODO</w:t>
-      </w:r>
-    </w:p>
-    <w:p>
-      <w:pPr>
-        <w:rPr>
-          <w:i/>
-        </w:rPr>
-      </w:pPr>
-      <w:r>
-        <w:rPr>
-          <w:i/>
-        </w:rPr>
-        <w:t>This page is about the tasks to do, some of these can be done only after a long time so have a page for list them is useful. If you think that some tasks to do are missing, just add them.</w:t>
-      </w:r>
-    </w:p>
-    <w:p>
-      <w:pPr>
-        <w:pStyle w:val="Paragraphedeliste"/>
-        <w:numPr>
-          <w:ilvl w:val="0"/>
-          <w:numId w:val="4"/>
-        </w:numPr>
-      </w:pPr>
-      <w:r>
-        <w:t>Check pagination.</w:t>
-      </w:r>
-    </w:p>
-    <w:p>
-      <w:pPr>
-        <w:pStyle w:val="Paragraphedeliste"/>
-        <w:numPr>
-          <w:ilvl w:val="0"/>
-          <w:numId w:val="4"/>
-        </w:numPr>
-      </w:pPr>
-      <w:r>
-        <w:t>Check spelling by 3 members of the team minimum.</w:t>
-      </w:r>
-    </w:p>
-    <w:p>
-      <w:pPr>
-        <w:pStyle w:val="Paragraphedeliste"/>
-        <w:numPr>
-          <w:ilvl w:val="0"/>
-          <w:numId w:val="4"/>
-        </w:numPr>
-      </w:pPr>
-      <w:r>
-        <w:t>Check internal “TODO”. (On others pages)</w:t>
-      </w:r>
-    </w:p>
-    <w:p>
-      <w:pPr>
-        <w:pStyle w:val="Paragraphedeliste"/>
-        <w:numPr>
-          <w:ilvl w:val="0"/>
-          <w:numId w:val="4"/>
-        </w:numPr>
-        <w:rPr>
-          <w:rFonts w:eastAsiaTheme="majorEastAsia"/>
-          <w:i/>
-        </w:rPr>
-      </w:pPr>
-      <w:r>
-        <w:t>Check PDF generation. (Document well created, all figures readable, not truncated, etc.)</w:t>
-      </w:r>
-    </w:p>
-    <w:p>
-      <w:pPr>
-        <w:pStyle w:val="Paragraphedeliste"/>
-        <w:numPr>
-          <w:ilvl w:val="0"/>
-          <w:numId w:val="4"/>
-        </w:numPr>
-      </w:pPr>
-      <w:r>
-        <w:t xml:space="preserve">Delete this page before generate PDF version or send the </w:t>
-      </w:r>
-      <w:r>
-        <w:t>final release</w:t>
-      </w:r>
-      <w:r>
-        <w:t>.</w:t>
-      </w:r>
-    </w:p>
-    <w:p>
-      <w:pPr>
-        <w:pStyle w:val="Paragraphedeliste"/>
-        <w:numPr>
-          <w:ilvl w:val="0"/>
-          <w:numId w:val="4"/>
-        </w:numPr>
-      </w:pPr>
-      <w:r>
-        <w:t>Regenerate pagination.</w:t>
-      </w:r>
-    </w:p>
-    <w:p>
-      <w:pPr>
-        <w:rPr>
-          <w:i/>
-        </w:rPr>
-      </w:pPr>
-    </w:p>
-    <w:p>
-      <w:pPr>
-        <w:rPr>
-          <w:i/>
-        </w:rPr>
-      </w:pPr>
-    </w:p>
-    <w:p>
-      <w:pPr>
-        <w:rPr>
-          <w:i/>
-        </w:rPr>
-      </w:pPr>
-    </w:p>
-    <w:p>
-      <w:pPr>
-        <w:rPr>
-          <w:i/>
-        </w:rPr>
-      </w:pPr>
-    </w:p>
-    <w:p>
-      <w:pPr>
-        <w:rPr>
-          <w:i/>
-        </w:rPr>
-      </w:pPr>
-    </w:p>
-    <w:p>
-      <w:pPr>
-        <w:rPr>
-          <w:i/>
-        </w:rPr>
-      </w:pPr>
-    </w:p>
-    <w:p>
-      <w:pPr>
-        <w:rPr>
-          <w:i/>
-        </w:rPr>
-      </w:pPr>
-    </w:p>
-    <w:p>
-      <w:pPr>
-        <w:rPr>
-          <w:i/>
-        </w:rPr>
-      </w:pPr>
-    </w:p>
-    <w:p>
-      <w:pPr>
-        <w:rPr>
-          <w:i/>
-        </w:rPr>
-      </w:pPr>
-    </w:p>
-    <w:p>
-      <w:pPr>
-        <w:rPr>
-          <w:i/>
-        </w:rPr>
-      </w:pPr>
-    </w:p>
-    <w:p>
-      <w:pPr>
-        <w:rPr>
-          <w:i/>
-        </w:rPr>
-      </w:pPr>
-    </w:p>
-    <w:p>
-      <w:pPr>
-        <w:rPr>
-          <w:i/>
-        </w:rPr>
-      </w:pPr>
-    </w:p>
-    <w:p>
-      <w:pPr>
-        <w:rPr>
-          <w:i/>
-        </w:rPr>
-      </w:pPr>
-    </w:p>
-    <w:p>
-      <w:pPr>
-        <w:rPr>
-          <w:i/>
-        </w:rPr>
-      </w:pPr>
-    </w:p>
-    <w:p>
-      <w:pPr>
-        <w:rPr>
-          <w:i/>
-        </w:rPr>
-      </w:pPr>
-    </w:p>
-    <w:p>
-      <w:pPr>
-        <w:rPr>
-          <w:i/>
-        </w:rPr>
-      </w:pPr>
-    </w:p>
-    <w:p>
-      <w:pPr>
-        <w:rPr>
-          <w:i/>
-        </w:rPr>
-      </w:pPr>
-    </w:p>
-    <w:p>
-      <w:pPr>
-        <w:rPr>
-          <w:i/>
-        </w:rPr>
-      </w:pPr>
-    </w:p>
-    <w:p>
-      <w:pPr>
-        <w:rPr>
-          <w:i/>
-        </w:rPr>
-      </w:pPr>
-    </w:p>
-    <w:p>
-      <w:pPr>
-        <w:pStyle w:val="Notedebasdepage"/>
-        <w:rPr>
-          <w:rFonts w:asciiTheme="majorHAnsi" w:eastAsiaTheme="majorEastAsia" w:hAnsiTheme="majorHAnsi" w:cstheme="majorBidi"/>
-          <w:color w:val="17365D" w:themeColor="text2" w:themeShade="BF"/>
-          <w:spacing w:val="5"/>
-          <w:kern w:val="28"/>
-          <w:sz w:val="52"/>
-          <w:szCs w:val="52"/>
-        </w:rPr>
-      </w:pPr>
-      <w:r>
-        <w:rPr>
-          <w:b/>
-          <w:i/>
-        </w:rPr>
-        <w:t xml:space="preserve">This document </w:t>
-      </w:r>
-      <w:r>
-        <w:rPr>
-          <w:b/>
-          <w:i/>
-        </w:rPr>
-        <w:t>belongs</w:t>
-      </w:r>
-      <w:r>
-        <w:rPr>
-          <w:b/>
-          <w:i/>
-        </w:rPr>
-        <w:t xml:space="preserve"> to the project manager. </w:t>
-      </w:r>
-      <w:r>
-        <w:rPr>
-          <w:b/>
-          <w:i/>
-        </w:rPr>
-        <w:t>If you want to change it, you have to tell to him and explain your changes</w:t>
-      </w:r>
-      <w:r>
-        <w:rPr>
-          <w:b/>
-          <w:i/>
-        </w:rPr>
-        <w:t xml:space="preserve"> in the document history part</w:t>
-      </w:r>
-      <w:r>
-        <w:rPr>
-          <w:b/>
-          <w:i/>
-        </w:rPr>
-        <w:t xml:space="preserve">. Be sure to update the </w:t>
-      </w:r>
-      <w:r>
-        <w:rPr>
-          <w:b/>
-          <w:i/>
-          <w:u w:val="single"/>
-        </w:rPr>
-        <w:t>last version</w:t>
-      </w:r>
-      <w:r>
-        <w:rPr>
-          <w:b/>
-          <w:i/>
-        </w:rPr>
-        <w:t xml:space="preserve"> of this document.</w:t>
-      </w:r>
-      <w:r>
-        <w:br w:type="page"/>
-      </w:r>
-    </w:p>
-    <w:p>
-      <w:pPr>
         <w:pStyle w:val="Titre"/>
       </w:pPr>
-      <w:bookmarkStart w:id="1" w:name="_Toc374342016"/>
+      <w:bookmarkStart w:id="1" w:name="_Toc374701076"/>
       <w:r>
         <w:lastRenderedPageBreak/>
         <w:t>Opening</w:t>
@@ -6344,7 +6009,7 @@
       <w:pPr>
         <w:pStyle w:val="Titre1"/>
       </w:pPr>
-      <w:bookmarkStart w:id="2" w:name="_Toc374342017"/>
+      <w:bookmarkStart w:id="2" w:name="_Toc374701077"/>
       <w:r>
         <w:t>Purpose</w:t>
       </w:r>
@@ -6391,10 +6056,10 @@
           <w:lang w:eastAsia="en-GB"/>
         </w:rPr>
         <w:drawing>
-          <wp:inline distT="0" distB="0" distL="0" distR="0" wp14:anchorId="64F25630" wp14:editId="3FE159D6">
-            <wp:extent cx="6390005" cy="3592241"/>
-            <wp:effectExtent l="0" t="0" r="0" b="8255"/>
-            <wp:docPr id="6" name="Image 6" descr="C:\Users\Ambroise\Pictures\Photos du portable\DSC_2213.jpg"/>
+          <wp:inline distT="0" distB="0" distL="0" distR="0">
+            <wp:extent cx="6388099" cy="4124325"/>
+            <wp:effectExtent l="0" t="0" r="0" b="0"/>
+            <wp:docPr id="13" name="Image 13" descr="G:\CESI\PEE\Aarhus\Cours\ETCCCP\02 - Project Working part of the ETCCCP course\Project\Documentation\Pictures\IMG_1632.JPG"/>
             <wp:cNvGraphicFramePr>
               <a:graphicFrameLocks xmlns:a="http://schemas.openxmlformats.org/drawingml/2006/main" noChangeAspect="1"/>
             </wp:cNvGraphicFramePr>
@@ -6402,13 +6067,13 @@
               <a:graphicData uri="http://schemas.openxmlformats.org/drawingml/2006/picture">
                 <pic:pic xmlns:pic="http://schemas.openxmlformats.org/drawingml/2006/picture">
                   <pic:nvPicPr>
-                    <pic:cNvPr id="0" name="Picture 2" descr="C:\Users\Ambroise\Pictures\Photos du portable\DSC_2213.jpg"/>
+                    <pic:cNvPr id="0" name="Picture 1" descr="G:\CESI\PEE\Aarhus\Cours\ETCCCP\02 - Project Working part of the ETCCCP course\Project\Documentation\Pictures\IMG_1632.JPG"/>
                     <pic:cNvPicPr>
                       <a:picLocks noChangeAspect="1" noChangeArrowheads="1"/>
                     </pic:cNvPicPr>
                   </pic:nvPicPr>
                   <pic:blipFill>
-                    <a:blip r:embed="rId13" cstate="print">
+                    <a:blip r:embed="rId15" cstate="print">
                       <a:extLst>
                         <a:ext uri="{28A0092B-C50C-407E-A947-70E740481C1C}">
                           <a14:useLocalDpi xmlns:a14="http://schemas.microsoft.com/office/drawing/2010/main" val="0"/>
@@ -6423,7 +6088,7 @@
                   <pic:spPr bwMode="auto">
                     <a:xfrm>
                       <a:off x="0" y="0"/>
-                      <a:ext cx="6390005" cy="3592241"/>
+                      <a:ext cx="6390005" cy="4125555"/>
                     </a:xfrm>
                     <a:prstGeom prst="rect">
                       <a:avLst/>
@@ -6445,7 +6110,7 @@
         <w:pStyle w:val="Lgende"/>
         <w:jc w:val="center"/>
       </w:pPr>
-      <w:bookmarkStart w:id="3" w:name="_Toc374341996"/>
+      <w:bookmarkStart w:id="3" w:name="_Toc374701092"/>
       <w:r>
         <w:t xml:space="preserve">Figure </w:t>
       </w:r>
@@ -6468,7 +6133,10 @@
         <w:fldChar w:fldCharType="end"/>
       </w:r>
       <w:r>
-        <w:t xml:space="preserve"> - Car powered by the computer</w:t>
+        <w:t xml:space="preserve"> - Car </w:t>
+      </w:r>
+      <w:r>
+        <w:t>borrowed at the Aarhus University</w:t>
       </w:r>
       <w:bookmarkEnd w:id="3"/>
     </w:p>
@@ -6476,7 +6144,7 @@
       <w:pPr>
         <w:pStyle w:val="Titre1"/>
       </w:pPr>
-      <w:bookmarkStart w:id="4" w:name="_Toc374342018"/>
+      <w:bookmarkStart w:id="4" w:name="_Toc374701078"/>
       <w:r>
         <w:t>Reading instruction</w:t>
       </w:r>
@@ -6494,8 +6162,13 @@
       </w:r>
       <w:r>
         <w:tab/>
-        <w:t>Contains the general description of the system. Such as system functionalities, limitations of the system, the future of the system and requirements.</w:t>
-      </w:r>
+        <w:t xml:space="preserve">Contains the general description of the system. </w:t>
+      </w:r>
+      <w:proofErr w:type="gramStart"/>
+      <w:r>
+        <w:t>Such as system functionalities, limitations of the system, the future of the system and requirements.</w:t>
+      </w:r>
+      <w:proofErr w:type="gramEnd"/>
     </w:p>
     <w:p>
       <w:r>
@@ -6532,29 +6205,20 @@
     <w:p>
       <w:pPr>
         <w:ind w:left="1410" w:hanging="1410"/>
-      </w:pPr>
-      <w:r>
-        <w:t>Chapter 6:</w:t>
-      </w:r>
-      <w:r>
-        <w:tab/>
-      </w:r>
-      <w:r>
-        <w:t>Glossary which contains explanations about some words and abbreviations used in this document.</w:t>
-      </w:r>
-    </w:p>
-    <w:p>
-      <w:pPr>
-        <w:pStyle w:val="Paragraphedeliste"/>
-        <w:numPr>
-          <w:ilvl w:val="0"/>
-          <w:numId w:val="8"/>
-        </w:numPr>
         <w:rPr>
           <w:rFonts w:eastAsiaTheme="majorEastAsia"/>
         </w:rPr>
       </w:pPr>
       <w:r>
+        <w:t>Chapter 6:</w:t>
+      </w:r>
+      <w:r>
+        <w:tab/>
+      </w:r>
+      <w:r>
+        <w:t>Glossary which contains explanations about some words and abbreviations used in this document.</w:t>
+      </w:r>
+      <w:r>
         <w:br w:type="page"/>
       </w:r>
     </w:p>
@@ -6562,7 +6226,7 @@
       <w:pPr>
         <w:pStyle w:val="Titre"/>
       </w:pPr>
-      <w:bookmarkStart w:id="5" w:name="_Toc374342019"/>
+      <w:bookmarkStart w:id="5" w:name="_Toc374701079"/>
       <w:r>
         <w:lastRenderedPageBreak/>
         <w:t>General description</w:t>
@@ -6573,7 +6237,7 @@
       <w:pPr>
         <w:pStyle w:val="Titre1"/>
       </w:pPr>
-      <w:bookmarkStart w:id="6" w:name="_Toc374342020"/>
+      <w:bookmarkStart w:id="6" w:name="_Toc374701080"/>
       <w:r>
         <w:t>System description</w:t>
       </w:r>
@@ -6643,7 +6307,27 @@
         <w:t xml:space="preserve">d, </w:t>
       </w:r>
       <w:r>
-        <w:t>turn left and right. The second part is a phone application, actually we will use Android only for the moment. But it could be do</w:t>
+        <w:t xml:space="preserve">turn left and right. The second part is a phone </w:t>
+      </w:r>
+      <w:proofErr w:type="gramStart"/>
+      <w:r>
+        <w:t>application,</w:t>
+      </w:r>
+      <w:proofErr w:type="gramEnd"/>
+      <w:r>
+        <w:t xml:space="preserve"> actually we will use Android only for the moment. </w:t>
+      </w:r>
+      <w:r>
+        <w:t>This</w:t>
+      </w:r>
+      <w:r>
+        <w:t xml:space="preserve"> could </w:t>
+      </w:r>
+      <w:r>
+        <w:t xml:space="preserve">also </w:t>
+      </w:r>
+      <w:r>
+        <w:t>be do</w:t>
       </w:r>
       <w:r>
         <w:t>ne</w:t>
@@ -6705,7 +6389,7 @@
                     </pic:cNvPicPr>
                   </pic:nvPicPr>
                   <pic:blipFill>
-                    <a:blip r:embed="rId14">
+                    <a:blip r:embed="rId16">
                       <a:extLst>
                         <a:ext uri="{28A0092B-C50C-407E-A947-70E740481C1C}">
                           <a14:useLocalDpi xmlns:a14="http://schemas.microsoft.com/office/drawing/2010/main" val="0"/>
@@ -6742,7 +6426,7 @@
         <w:pStyle w:val="Lgende"/>
         <w:jc w:val="center"/>
       </w:pPr>
-      <w:bookmarkStart w:id="7" w:name="_Toc374341997"/>
+      <w:bookmarkStart w:id="7" w:name="_Toc374701093"/>
       <w:r>
         <w:t xml:space="preserve">Figure </w:t>
       </w:r>
@@ -6777,7 +6461,7 @@
           <w:numId w:val="10"/>
         </w:numPr>
       </w:pPr>
-      <w:bookmarkStart w:id="8" w:name="_Toc374342021"/>
+      <w:bookmarkStart w:id="8" w:name="_Toc374701081"/>
       <w:r>
         <w:lastRenderedPageBreak/>
         <w:t>System functionalit</w:t>
@@ -6830,7 +6514,7 @@
                     </pic:cNvPicPr>
                   </pic:nvPicPr>
                   <pic:blipFill>
-                    <a:blip r:embed="rId15">
+                    <a:blip r:embed="rId17">
                       <a:extLst>
                         <a:ext uri="{28A0092B-C50C-407E-A947-70E740481C1C}">
                           <a14:useLocalDpi xmlns:a14="http://schemas.microsoft.com/office/drawing/2010/main" val="0"/>
@@ -6867,7 +6551,7 @@
         <w:pStyle w:val="Lgende"/>
         <w:jc w:val="center"/>
       </w:pPr>
-      <w:bookmarkStart w:id="9" w:name="_Toc374341998"/>
+      <w:bookmarkStart w:id="9" w:name="_Toc374701094"/>
       <w:r>
         <w:t xml:space="preserve">Figure </w:t>
       </w:r>
@@ -6944,7 +6628,7 @@
                     </pic:cNvPicPr>
                   </pic:nvPicPr>
                   <pic:blipFill>
-                    <a:blip r:embed="rId16">
+                    <a:blip r:embed="rId18">
                       <a:extLst>
                         <a:ext uri="{28A0092B-C50C-407E-A947-70E740481C1C}">
                           <a14:useLocalDpi xmlns:a14="http://schemas.microsoft.com/office/drawing/2010/main" val="0"/>
@@ -6981,7 +6665,7 @@
         <w:pStyle w:val="Lgende"/>
         <w:jc w:val="center"/>
       </w:pPr>
-      <w:bookmarkStart w:id="10" w:name="_Toc374341999"/>
+      <w:bookmarkStart w:id="10" w:name="_Toc374701095"/>
       <w:r>
         <w:t xml:space="preserve">Figure </w:t>
       </w:r>
@@ -7045,7 +6729,7 @@
                     </pic:cNvPicPr>
                   </pic:nvPicPr>
                   <pic:blipFill>
-                    <a:blip r:embed="rId17">
+                    <a:blip r:embed="rId19">
                       <a:extLst>
                         <a:ext uri="{28A0092B-C50C-407E-A947-70E740481C1C}">
                           <a14:useLocalDpi xmlns:a14="http://schemas.microsoft.com/office/drawing/2010/main" val="0"/>
@@ -7082,7 +6766,7 @@
         <w:pStyle w:val="Lgende"/>
         <w:jc w:val="center"/>
       </w:pPr>
-      <w:bookmarkStart w:id="11" w:name="_Toc374342000"/>
+      <w:bookmarkStart w:id="11" w:name="_Toc374701096"/>
       <w:r>
         <w:t xml:space="preserve">Figure </w:t>
       </w:r>
@@ -7150,7 +6834,7 @@
                     </pic:cNvPicPr>
                   </pic:nvPicPr>
                   <pic:blipFill>
-                    <a:blip r:embed="rId18">
+                    <a:blip r:embed="rId20">
                       <a:extLst>
                         <a:ext uri="{28A0092B-C50C-407E-A947-70E740481C1C}">
                           <a14:useLocalDpi xmlns:a14="http://schemas.microsoft.com/office/drawing/2010/main" val="0"/>
@@ -7187,7 +6871,7 @@
         <w:pStyle w:val="Lgende"/>
         <w:jc w:val="center"/>
       </w:pPr>
-      <w:bookmarkStart w:id="12" w:name="_Toc374342001"/>
+      <w:bookmarkStart w:id="12" w:name="_Toc374701097"/>
       <w:r>
         <w:t xml:space="preserve">Figure </w:t>
       </w:r>
@@ -7249,7 +6933,7 @@
                     </pic:cNvPicPr>
                   </pic:nvPicPr>
                   <pic:blipFill>
-                    <a:blip r:embed="rId19">
+                    <a:blip r:embed="rId21">
                       <a:extLst>
                         <a:ext uri="{28A0092B-C50C-407E-A947-70E740481C1C}">
                           <a14:useLocalDpi xmlns:a14="http://schemas.microsoft.com/office/drawing/2010/main" val="0"/>
@@ -7286,7 +6970,7 @@
         <w:pStyle w:val="Lgende"/>
         <w:jc w:val="center"/>
       </w:pPr>
-      <w:bookmarkStart w:id="13" w:name="_Toc374342002"/>
+      <w:bookmarkStart w:id="13" w:name="_Toc374701098"/>
       <w:r>
         <w:t xml:space="preserve">Figure </w:t>
       </w:r>
@@ -7368,7 +7052,7 @@
       <w:pPr>
         <w:pStyle w:val="Titre1"/>
       </w:pPr>
-      <w:bookmarkStart w:id="14" w:name="_Toc374342022"/>
+      <w:bookmarkStart w:id="14" w:name="_Toc374701082"/>
       <w:r>
         <w:lastRenderedPageBreak/>
         <w:t>Limitations of the system</w:t>
@@ -7439,7 +7123,15 @@
     </w:p>
     <w:p>
       <w:r>
-        <w:t xml:space="preserve">The size of the program stored in the Arduino flash memory is limited, about 32Ko, it’s too </w:t>
+        <w:t xml:space="preserve">The size of the program stored in the Arduino flash memory is limited, about </w:t>
+      </w:r>
+      <w:proofErr w:type="gramStart"/>
+      <w:r>
+        <w:t>32Ko,</w:t>
+      </w:r>
+      <w:proofErr w:type="gramEnd"/>
+      <w:r>
+        <w:t xml:space="preserve"> it’s too </w:t>
       </w:r>
       <w:r>
         <w:t>small</w:t>
@@ -7452,7 +7144,7 @@
       <w:pPr>
         <w:pStyle w:val="Titre1"/>
       </w:pPr>
-      <w:bookmarkStart w:id="15" w:name="_Toc374342023"/>
+      <w:bookmarkStart w:id="15" w:name="_Toc374701083"/>
       <w:r>
         <w:t>Future of the system</w:t>
       </w:r>
@@ -7480,14 +7172,22 @@
     </w:p>
     <w:p>
       <w:r>
-        <w:t>There are also a lot of settings about car management, actually, the user will be able to decide itself of the speed increment, the minimal and maximal speed and so on. It could be useful to limit the risk if a child plays with it, for instance.</w:t>
+        <w:t xml:space="preserve">There are also a lot of settings about car </w:t>
+      </w:r>
+      <w:proofErr w:type="gramStart"/>
+      <w:r>
+        <w:t>management,</w:t>
+      </w:r>
+      <w:proofErr w:type="gramEnd"/>
+      <w:r>
+        <w:t xml:space="preserve"> actually, the user will be able to decide itself of the speed increment, the minimal and maximal speed and so on. It could be useful to limit the risk if a child plays with it, for instance.</w:t>
       </w:r>
     </w:p>
     <w:p>
       <w:pPr>
         <w:pStyle w:val="Titre1"/>
       </w:pPr>
-      <w:bookmarkStart w:id="16" w:name="_Toc374342024"/>
+      <w:bookmarkStart w:id="16" w:name="_Toc374701084"/>
       <w:r>
         <w:t>User profile</w:t>
       </w:r>
@@ -7520,7 +7220,7 @@
       <w:pPr>
         <w:pStyle w:val="Titre1"/>
       </w:pPr>
-      <w:bookmarkStart w:id="17" w:name="_Toc374342025"/>
+      <w:bookmarkStart w:id="17" w:name="_Toc374701085"/>
       <w:r>
         <w:t>Development process</w:t>
       </w:r>
@@ -7574,7 +7274,7 @@
       <w:pPr>
         <w:pStyle w:val="Titre1"/>
       </w:pPr>
-      <w:bookmarkStart w:id="20" w:name="_Toc374342026"/>
+      <w:bookmarkStart w:id="20" w:name="_Toc374701086"/>
       <w:r>
         <w:lastRenderedPageBreak/>
         <w:t>Technologies</w:t>
@@ -7600,17 +7300,29 @@
         <w:jc w:val="left"/>
       </w:pPr>
       <w:r>
-        <w:t xml:space="preserve">The phone application will be write for Android smartphones only for the moment. </w:t>
-      </w:r>
-      <w:r>
-        <w:t>The minimal required API version will be API 11, because of some functionalities we need to use and that are not available before.</w:t>
+        <w:t xml:space="preserve">The phone application will be </w:t>
+      </w:r>
+      <w:r>
+        <w:t>developed</w:t>
+      </w:r>
+      <w:r>
+        <w:t xml:space="preserve"> for Android smartphones only for the moment. </w:t>
+      </w:r>
+      <w:r>
+        <w:t xml:space="preserve">The minimal required API version will be API 11, because some </w:t>
+      </w:r>
+      <w:r>
+        <w:t xml:space="preserve">of the </w:t>
+      </w:r>
+      <w:r>
+        <w:t>functionalities we need to use.</w:t>
       </w:r>
     </w:p>
     <w:p>
       <w:pPr>
         <w:pStyle w:val="Titre1"/>
       </w:pPr>
-      <w:bookmarkStart w:id="21" w:name="_Toc374342027"/>
+      <w:bookmarkStart w:id="21" w:name="_Toc374701087"/>
       <w:r>
         <w:t>Environment</w:t>
       </w:r>
@@ -7621,7 +7333,19 @@
         <w:jc w:val="left"/>
       </w:pPr>
       <w:r>
-        <w:t>The car can be used inside or outside, but it should not be used outside under the rains. It has</w:t>
+        <w:t xml:space="preserve">The car can be used </w:t>
+      </w:r>
+      <w:r>
+        <w:t>indoor</w:t>
+      </w:r>
+      <w:r>
+        <w:t xml:space="preserve"> or </w:t>
+      </w:r>
+      <w:r>
+        <w:t>outdoor</w:t>
+      </w:r>
+      <w:r>
+        <w:t>, but it should not be used outside under the rains. It has</w:t>
       </w:r>
       <w:r>
         <w:t xml:space="preserve">, for the moment, </w:t>
@@ -7679,7 +7403,7 @@
       <w:pPr>
         <w:pStyle w:val="Titre"/>
       </w:pPr>
-      <w:bookmarkStart w:id="22" w:name="_Toc374342028"/>
+      <w:bookmarkStart w:id="22" w:name="_Toc374701088"/>
       <w:bookmarkEnd w:id="19"/>
       <w:r>
         <w:lastRenderedPageBreak/>
@@ -7689,7 +7413,15 @@
     </w:p>
     <w:p>
       <w:r>
-        <w:t xml:space="preserve">The purpose of these functional requirements is to describe each functionality using Activity UML diagrams to understand how the application will </w:t>
+        <w:t xml:space="preserve">The purpose of these functional requirements is to describe </w:t>
+      </w:r>
+      <w:proofErr w:type="gramStart"/>
+      <w:r>
+        <w:t>each functionality</w:t>
+      </w:r>
+      <w:proofErr w:type="gramEnd"/>
+      <w:r>
+        <w:t xml:space="preserve"> using Activity UML diagrams to understand how the application will </w:t>
       </w:r>
       <w:r>
         <w:t>work</w:t>
@@ -7736,7 +7468,7 @@
                     </pic:cNvPicPr>
                   </pic:nvPicPr>
                   <pic:blipFill>
-                    <a:blip r:embed="rId20">
+                    <a:blip r:embed="rId22">
                       <a:extLst>
                         <a:ext uri="{28A0092B-C50C-407E-A947-70E740481C1C}">
                           <a14:useLocalDpi xmlns:a14="http://schemas.microsoft.com/office/drawing/2010/main" val="0"/>
@@ -7773,7 +7505,7 @@
         <w:pStyle w:val="Lgende"/>
         <w:jc w:val="center"/>
       </w:pPr>
-      <w:bookmarkStart w:id="23" w:name="_Toc374342003"/>
+      <w:bookmarkStart w:id="23" w:name="_Toc374701099"/>
       <w:r>
         <w:t xml:space="preserve">Figure </w:t>
       </w:r>
@@ -7786,6 +7518,7 @@
       <w:r>
         <w:fldChar w:fldCharType="separate"/>
       </w:r>
+      <w:proofErr w:type="gramStart"/>
       <w:r>
         <w:rPr>
           <w:noProof/>
@@ -7804,6 +7537,7 @@
       <w:r>
         <w:t xml:space="preserve"> Move</w:t>
       </w:r>
+      <w:proofErr w:type="gramEnd"/>
       <w:r>
         <w:t xml:space="preserve"> (1.0)</w:t>
       </w:r>
@@ -7811,7 +7545,15 @@
     </w:p>
     <w:p>
       <w:r>
-        <w:t>The “Move” action is the first step, it’s the most basic action the car is able to do. It’s no more than go forward, backward, turn left and right, stop and control speed increase and decrease.</w:t>
+        <w:t xml:space="preserve">The “Move” action is the first </w:t>
+      </w:r>
+      <w:proofErr w:type="gramStart"/>
+      <w:r>
+        <w:t>step,</w:t>
+      </w:r>
+      <w:proofErr w:type="gramEnd"/>
+      <w:r>
+        <w:t xml:space="preserve"> it’s the most basic action the car is able to do. It’s no more than go forward, backward, turn left and right, stop and control speed increase and decrease.</w:t>
       </w:r>
     </w:p>
     <w:p>
@@ -7831,183 +7573,10 @@
         </w:rPr>
         <w:lastRenderedPageBreak/>
         <w:drawing>
-          <wp:inline distT="0" distB="0" distL="0" distR="0" wp14:anchorId="66400116" wp14:editId="407690C5">
-            <wp:extent cx="5324475" cy="6007100"/>
-            <wp:effectExtent l="0" t="0" r="9525" b="0"/>
-            <wp:docPr id="23" name="Image 23"/>
-            <wp:cNvGraphicFramePr>
-              <a:graphicFrameLocks xmlns:a="http://schemas.openxmlformats.org/drawingml/2006/main" noChangeAspect="1"/>
-            </wp:cNvGraphicFramePr>
-            <a:graphic xmlns:a="http://schemas.openxmlformats.org/drawingml/2006/main">
-              <a:graphicData uri="http://schemas.openxmlformats.org/drawingml/2006/picture">
-                <pic:pic xmlns:pic="http://schemas.openxmlformats.org/drawingml/2006/picture">
-                  <pic:nvPicPr>
-                    <pic:cNvPr id="0" name="Picture 11"/>
-                    <pic:cNvPicPr>
-                      <a:picLocks noChangeAspect="1" noChangeArrowheads="1"/>
-                    </pic:cNvPicPr>
-                  </pic:nvPicPr>
-                  <pic:blipFill>
-                    <a:blip r:embed="rId21">
-                      <a:extLst>
-                        <a:ext uri="{28A0092B-C50C-407E-A947-70E740481C1C}">
-                          <a14:useLocalDpi xmlns:a14="http://schemas.microsoft.com/office/drawing/2010/main" val="0"/>
-                        </a:ext>
-                      </a:extLst>
-                    </a:blip>
-                    <a:srcRect/>
-                    <a:stretch>
-                      <a:fillRect/>
-                    </a:stretch>
-                  </pic:blipFill>
-                  <pic:spPr bwMode="auto">
-                    <a:xfrm>
-                      <a:off x="0" y="0"/>
-                      <a:ext cx="5324475" cy="6007100"/>
-                    </a:xfrm>
-                    <a:prstGeom prst="rect">
-                      <a:avLst/>
-                    </a:prstGeom>
-                    <a:noFill/>
-                    <a:ln>
-                      <a:noFill/>
-                    </a:ln>
-                  </pic:spPr>
-                </pic:pic>
-              </a:graphicData>
-            </a:graphic>
-          </wp:inline>
-        </w:drawing>
-      </w:r>
-    </w:p>
-    <w:p>
-      <w:pPr>
-        <w:pStyle w:val="Lgende"/>
-        <w:jc w:val="center"/>
-      </w:pPr>
-      <w:bookmarkStart w:id="24" w:name="_Toc374342004"/>
-      <w:r>
-        <w:t xml:space="preserve">Figure </w:t>
-      </w:r>
-      <w:r>
-        <w:fldChar w:fldCharType="begin"/>
-      </w:r>
-      <w:r>
-        <w:instrText xml:space="preserve"> SEQ Figure \* ARABIC </w:instrText>
-      </w:r>
-      <w:r>
-        <w:fldChar w:fldCharType="separate"/>
-      </w:r>
-      <w:r>
-        <w:rPr>
-          <w:noProof/>
-        </w:rPr>
-        <w:t>9</w:t>
-      </w:r>
-      <w:r>
-        <w:fldChar w:fldCharType="end"/>
-      </w:r>
-      <w:r>
-        <w:t xml:space="preserve"> - Activity </w:t>
-      </w:r>
-      <w:r>
-        <w:t>–</w:t>
-      </w:r>
-      <w:r>
-        <w:t xml:space="preserve"> </w:t>
-      </w:r>
-      <w:r>
-        <w:t>Initialize car</w:t>
-      </w:r>
-      <w:r>
-        <w:t xml:space="preserve"> (1.1)</w:t>
-      </w:r>
-      <w:bookmarkEnd w:id="24"/>
-    </w:p>
-    <w:p>
-      <w:pPr>
-        <w:jc w:val="left"/>
-      </w:pPr>
-      <w:r>
-        <w:t xml:space="preserve">When the Android application </w:t>
-      </w:r>
-      <w:r>
-        <w:t xml:space="preserve">starts, it </w:t>
-      </w:r>
-      <w:r>
-        <w:t>initializes the process w</w:t>
-      </w:r>
-      <w:r>
-        <w:t xml:space="preserve">ith the car and sends the </w:t>
-      </w:r>
-      <w:r>
-        <w:t xml:space="preserve">phone application </w:t>
-      </w:r>
-      <w:r>
-        <w:t>settings to the car</w:t>
-      </w:r>
-      <w:r>
-        <w:t xml:space="preserve"> such </w:t>
-      </w:r>
-      <w:r>
-        <w:tab/>
-        <w:t>as the “honk” alarm frequency</w:t>
-      </w:r>
-      <w:r>
-        <w:t>.</w:t>
-      </w:r>
-    </w:p>
-    <w:p>
-      <w:pPr>
-        <w:jc w:val="left"/>
-        <w:rPr>
-          <w:i/>
-        </w:rPr>
-      </w:pPr>
-      <w:r>
-        <w:rPr>
-          <w:i/>
-        </w:rPr>
-        <w:t>The “</w:t>
-      </w:r>
-      <w:r>
-        <w:rPr>
-          <w:b/>
-          <w:i/>
-        </w:rPr>
-        <w:t>Initialize car</w:t>
-      </w:r>
-      <w:r>
-        <w:rPr>
-          <w:i/>
-        </w:rPr>
-        <w:t>” is actually ambiguous, we are talking about initialize the car settings, because the car initializes itself, from the Android application we can only initialize the settings.</w:t>
-      </w:r>
-    </w:p>
-    <w:p>
-      <w:pPr>
-        <w:jc w:val="left"/>
-      </w:pPr>
-      <w:r>
-        <w:br w:type="page"/>
-      </w:r>
-    </w:p>
-    <w:p>
-      <w:pPr>
-        <w:pStyle w:val="Lgende"/>
-        <w:jc w:val="center"/>
-      </w:pPr>
-      <w:r>
-        <w:rPr>
-          <w:noProof/>
-          <w:lang w:eastAsia="en-GB"/>
-        </w:rPr>
-        <w:lastRenderedPageBreak/>
-        <w:drawing>
-          <wp:inline distT="0" distB="0" distL="0" distR="0" wp14:anchorId="1F9C9F00" wp14:editId="568C76C6">
-            <wp:extent cx="3214370" cy="4269740"/>
-            <wp:effectExtent l="0" t="0" r="5080" b="0"/>
-            <wp:docPr id="4" name="Image 4"/>
+          <wp:inline distT="0" distB="0" distL="0" distR="0">
+            <wp:extent cx="1897811" cy="3036498"/>
+            <wp:effectExtent l="0" t="0" r="7620" b="0"/>
+            <wp:docPr id="3" name="Image 3"/>
             <wp:cNvGraphicFramePr>
               <a:graphicFrameLocks xmlns:a="http://schemas.openxmlformats.org/drawingml/2006/main" noChangeAspect="1"/>
             </wp:cNvGraphicFramePr>
@@ -8016,179 +7585,6 @@
                 <pic:pic xmlns:pic="http://schemas.openxmlformats.org/drawingml/2006/picture">
                   <pic:nvPicPr>
                     <pic:cNvPr id="0" name="Picture 1"/>
-                    <pic:cNvPicPr>
-                      <a:picLocks noChangeAspect="1" noChangeArrowheads="1"/>
-                    </pic:cNvPicPr>
-                  </pic:nvPicPr>
-                  <pic:blipFill>
-                    <a:blip r:embed="rId22">
-                      <a:extLst>
-                        <a:ext uri="{28A0092B-C50C-407E-A947-70E740481C1C}">
-                          <a14:useLocalDpi xmlns:a14="http://schemas.microsoft.com/office/drawing/2010/main" val="0"/>
-                        </a:ext>
-                      </a:extLst>
-                    </a:blip>
-                    <a:srcRect/>
-                    <a:stretch>
-                      <a:fillRect/>
-                    </a:stretch>
-                  </pic:blipFill>
-                  <pic:spPr bwMode="auto">
-                    <a:xfrm>
-                      <a:off x="0" y="0"/>
-                      <a:ext cx="3214370" cy="4269740"/>
-                    </a:xfrm>
-                    <a:prstGeom prst="rect">
-                      <a:avLst/>
-                    </a:prstGeom>
-                    <a:noFill/>
-                    <a:ln>
-                      <a:noFill/>
-                    </a:ln>
-                  </pic:spPr>
-                </pic:pic>
-              </a:graphicData>
-            </a:graphic>
-          </wp:inline>
-        </w:drawing>
-      </w:r>
-    </w:p>
-    <w:p>
-      <w:pPr>
-        <w:pStyle w:val="Lgende"/>
-        <w:jc w:val="center"/>
-      </w:pPr>
-      <w:bookmarkStart w:id="25" w:name="_Toc374342005"/>
-      <w:r>
-        <w:t xml:space="preserve">Figure </w:t>
-      </w:r>
-      <w:r>
-        <w:fldChar w:fldCharType="begin"/>
-      </w:r>
-      <w:r>
-        <w:instrText xml:space="preserve"> SEQ Figure \* ARABIC </w:instrText>
-      </w:r>
-      <w:r>
-        <w:fldChar w:fldCharType="separate"/>
-      </w:r>
-      <w:r>
-        <w:rPr>
-          <w:noProof/>
-        </w:rPr>
-        <w:t>10</w:t>
-      </w:r>
-      <w:r>
-        <w:fldChar w:fldCharType="end"/>
-      </w:r>
-      <w:r>
-        <w:t xml:space="preserve"> - Activity - Change settings (1.1)</w:t>
-      </w:r>
-      <w:bookmarkEnd w:id="25"/>
-    </w:p>
-    <w:p>
-      <w:r>
-        <w:t>The settings are automatically sent to the car each time the Car control interface is displayed (onCreate event), even if there was no change.</w:t>
-      </w:r>
-    </w:p>
-    <w:p>
-      <w:pPr>
-        <w:rPr>
-          <w:i/>
-        </w:rPr>
-      </w:pPr>
-      <w:r>
-        <w:rPr>
-          <w:i/>
-        </w:rPr>
-        <w:t>The process is not really different between</w:t>
-      </w:r>
-      <w:r>
-        <w:rPr>
-          <w:i/>
-        </w:rPr>
-        <w:t>”</w:t>
-      </w:r>
-      <w:r>
-        <w:rPr>
-          <w:i/>
-        </w:rPr>
-        <w:t xml:space="preserve"> </w:t>
-      </w:r>
-      <w:r>
-        <w:rPr>
-          <w:b/>
-          <w:i/>
-        </w:rPr>
-        <w:t>Initialize car</w:t>
-      </w:r>
-      <w:r>
-        <w:rPr>
-          <w:i/>
-        </w:rPr>
-        <w:t>”</w:t>
-      </w:r>
-      <w:r>
-        <w:rPr>
-          <w:i/>
-        </w:rPr>
-        <w:t xml:space="preserve"> and </w:t>
-      </w:r>
-      <w:r>
-        <w:rPr>
-          <w:i/>
-        </w:rPr>
-        <w:t>“</w:t>
-      </w:r>
-      <w:r>
-        <w:rPr>
-          <w:b/>
-          <w:i/>
-        </w:rPr>
-        <w:t>Change settings</w:t>
-      </w:r>
-      <w:r>
-        <w:rPr>
-          <w:i/>
-        </w:rPr>
-        <w:t>”</w:t>
-      </w:r>
-      <w:r>
-        <w:rPr>
-          <w:i/>
-        </w:rPr>
-        <w:t>, because when the settings are updated, the car settings are automatically refreshed</w:t>
-      </w:r>
-      <w:r>
-        <w:rPr>
-          <w:i/>
-        </w:rPr>
-        <w:br w:type="page"/>
-      </w:r>
-    </w:p>
-    <w:p>
-      <w:pPr>
-        <w:keepNext/>
-        <w:jc w:val="center"/>
-      </w:pPr>
-      <w:r>
-        <w:rPr>
-          <w:noProof/>
-          <w:lang w:eastAsia="en-GB"/>
-        </w:rPr>
-        <w:lastRenderedPageBreak/>
-        <w:drawing>
-          <wp:inline distT="0" distB="0" distL="0" distR="0">
-            <wp:extent cx="3781425" cy="4162425"/>
-            <wp:effectExtent l="0" t="0" r="9525" b="9525"/>
-            <wp:docPr id="18" name="Image 18"/>
-            <wp:cNvGraphicFramePr>
-              <a:graphicFrameLocks xmlns:a="http://schemas.openxmlformats.org/drawingml/2006/main" noChangeAspect="1"/>
-            </wp:cNvGraphicFramePr>
-            <a:graphic xmlns:a="http://schemas.openxmlformats.org/drawingml/2006/main">
-              <a:graphicData uri="http://schemas.openxmlformats.org/drawingml/2006/picture">
-                <pic:pic xmlns:pic="http://schemas.openxmlformats.org/drawingml/2006/picture">
-                  <pic:nvPicPr>
-                    <pic:cNvPr id="0" name="Picture 4"/>
                     <pic:cNvPicPr>
                       <a:picLocks noChangeAspect="1" noChangeArrowheads="1"/>
                     </pic:cNvPicPr>
@@ -8209,7 +7605,7 @@
                   <pic:spPr bwMode="auto">
                     <a:xfrm>
                       <a:off x="0" y="0"/>
-                      <a:ext cx="3781425" cy="4162425"/>
+                      <a:ext cx="1903520" cy="3045632"/>
                     </a:xfrm>
                     <a:prstGeom prst="rect">
                       <a:avLst/>
@@ -8231,7 +7627,7 @@
         <w:pStyle w:val="Lgende"/>
         <w:jc w:val="center"/>
       </w:pPr>
-      <w:bookmarkStart w:id="26" w:name="_Toc374342006"/>
+      <w:bookmarkStart w:id="24" w:name="_Toc374701100"/>
       <w:r>
         <w:t xml:space="preserve">Figure </w:t>
       </w:r>
@@ -8248,42 +7644,108 @@
         <w:rPr>
           <w:noProof/>
         </w:rPr>
-        <w:t>11</w:t>
+        <w:t>9</w:t>
       </w:r>
       <w:r>
         <w:fldChar w:fldCharType="end"/>
       </w:r>
       <w:r>
-        <w:t xml:space="preserve"> - Activity - Take picture (1.2)</w:t>
-      </w:r>
-      <w:bookmarkEnd w:id="26"/>
-    </w:p>
-    <w:p>
-      <w:r>
-        <w:t xml:space="preserve">This is the first version of the process </w:t>
-      </w:r>
-      <w:r>
-        <w:t>“</w:t>
+        <w:t xml:space="preserve"> - Activity </w:t>
+      </w:r>
+      <w:r>
+        <w:t>–</w:t>
+      </w:r>
+      <w:r>
+        <w:t xml:space="preserve"> </w:t>
+      </w:r>
+      <w:r>
+        <w:t>Initialize car</w:t>
+      </w:r>
+      <w:r>
+        <w:t xml:space="preserve"> settings</w:t>
+      </w:r>
+      <w:r>
+        <w:t xml:space="preserve"> (1.1)</w:t>
+      </w:r>
+      <w:bookmarkEnd w:id="24"/>
+    </w:p>
+    <w:p>
+      <w:pPr>
+        <w:jc w:val="left"/>
+      </w:pPr>
+      <w:r>
+        <w:t xml:space="preserve">When the Android application </w:t>
+      </w:r>
+      <w:r>
+        <w:t xml:space="preserve">starts, it </w:t>
+      </w:r>
+      <w:r>
+        <w:t>initializes the process w</w:t>
+      </w:r>
+      <w:r>
+        <w:t xml:space="preserve">ith the car and sends the </w:t>
+      </w:r>
+      <w:r>
+        <w:t xml:space="preserve">phone application </w:t>
+      </w:r>
+      <w:r>
+        <w:t>settings to the car</w:t>
+      </w:r>
+      <w:r>
+        <w:t xml:space="preserve"> such </w:t>
+      </w:r>
+      <w:r>
+        <w:tab/>
+        <w:t>as the “honk” alarm frequency</w:t>
+      </w:r>
+      <w:r>
+        <w:t>.</w:t>
+      </w:r>
+    </w:p>
+    <w:p>
+      <w:pPr>
+        <w:jc w:val="left"/>
+        <w:rPr>
+          <w:i/>
+        </w:rPr>
+      </w:pPr>
+      <w:r>
+        <w:rPr>
+          <w:i/>
+        </w:rPr>
+        <w:t>The “</w:t>
       </w:r>
       <w:r>
         <w:rPr>
           <w:b/>
+          <w:i/>
         </w:rPr>
-        <w:t>Take picture</w:t>
+        <w:t>Initialize car</w:t>
       </w:r>
       <w:r>
         <w:rPr>
-          <w:b/>
+          <w:i/>
         </w:rPr>
-        <w:t>”</w:t>
-      </w:r>
-      <w:r>
-        <w:t xml:space="preserve">. It’s managed in the Arduino itself, in a loop started during the car initialization process. </w:t>
-      </w:r>
-    </w:p>
-    <w:p>
-      <w:pPr>
-        <w:keepNext/>
+        <w:t xml:space="preserve">” is actually ambiguous, we are talking about initialize the car settings, because the car initializes </w:t>
+      </w:r>
+      <w:proofErr w:type="gramStart"/>
+      <w:r>
+        <w:rPr>
+          <w:i/>
+        </w:rPr>
+        <w:t>itself</w:t>
+      </w:r>
+      <w:proofErr w:type="gramEnd"/>
+      <w:r>
+        <w:rPr>
+          <w:i/>
+        </w:rPr>
+        <w:t>, from the Android application we can only initialize the settings.</w:t>
+      </w:r>
+    </w:p>
+    <w:p>
+      <w:pPr>
+        <w:pStyle w:val="Lgende"/>
         <w:jc w:val="center"/>
       </w:pPr>
       <w:r>
@@ -8291,12 +7753,11 @@
           <w:noProof/>
           <w:lang w:eastAsia="en-GB"/>
         </w:rPr>
-        <w:lastRenderedPageBreak/>
         <w:drawing>
-          <wp:inline distT="0" distB="0" distL="0" distR="0">
-            <wp:extent cx="5286375" cy="7877175"/>
-            <wp:effectExtent l="0" t="0" r="9525" b="9525"/>
-            <wp:docPr id="19" name="Image 19"/>
+          <wp:inline distT="0" distB="0" distL="0" distR="0" wp14:anchorId="1F9C9F00" wp14:editId="568C76C6">
+            <wp:extent cx="2998520" cy="3585768"/>
+            <wp:effectExtent l="0" t="0" r="0" b="0"/>
+            <wp:docPr id="4" name="Image 4"/>
             <wp:cNvGraphicFramePr>
               <a:graphicFrameLocks xmlns:a="http://schemas.openxmlformats.org/drawingml/2006/main" noChangeAspect="1"/>
             </wp:cNvGraphicFramePr>
@@ -8304,7 +7765,7 @@
               <a:graphicData uri="http://schemas.openxmlformats.org/drawingml/2006/picture">
                 <pic:pic xmlns:pic="http://schemas.openxmlformats.org/drawingml/2006/picture">
                   <pic:nvPicPr>
-                    <pic:cNvPr id="0" name="Picture 5"/>
+                    <pic:cNvPr id="0" name="Picture 1"/>
                     <pic:cNvPicPr>
                       <a:picLocks noChangeAspect="1" noChangeArrowheads="1"/>
                     </pic:cNvPicPr>
@@ -8325,7 +7786,7 @@
                   <pic:spPr bwMode="auto">
                     <a:xfrm>
                       <a:off x="0" y="0"/>
-                      <a:ext cx="5286375" cy="7877175"/>
+                      <a:ext cx="3006031" cy="3594750"/>
                     </a:xfrm>
                     <a:prstGeom prst="rect">
                       <a:avLst/>
@@ -8347,7 +7808,7 @@
         <w:pStyle w:val="Lgende"/>
         <w:jc w:val="center"/>
       </w:pPr>
-      <w:bookmarkStart w:id="27" w:name="_Toc374342007"/>
+      <w:bookmarkStart w:id="25" w:name="_Toc374701101"/>
       <w:r>
         <w:t xml:space="preserve">Figure </w:t>
       </w:r>
@@ -8364,46 +7825,102 @@
         <w:rPr>
           <w:noProof/>
         </w:rPr>
-        <w:t>12</w:t>
+        <w:t>10</w:t>
       </w:r>
       <w:r>
         <w:fldChar w:fldCharType="end"/>
       </w:r>
       <w:r>
-        <w:t xml:space="preserve"> - Activity </w:t>
-      </w:r>
-      <w:r>
-        <w:t>-</w:t>
-      </w:r>
-      <w:r>
+        <w:t xml:space="preserve"> - Activity - Change settings (1.1)</w:t>
+      </w:r>
+      <w:bookmarkEnd w:id="25"/>
+    </w:p>
+    <w:p>
+      <w:r>
+        <w:t>The settings are automatically sent to the car each time the Car control interface is displayed (</w:t>
+      </w:r>
+      <w:proofErr w:type="spellStart"/>
+      <w:r>
+        <w:t>onCreate</w:t>
+      </w:r>
+      <w:proofErr w:type="spellEnd"/>
+      <w:r>
+        <w:t xml:space="preserve"> event), even if there was no change.</w:t>
+      </w:r>
+    </w:p>
+    <w:p>
+      <w:pPr>
+        <w:rPr>
+          <w:i/>
+        </w:rPr>
+      </w:pPr>
+      <w:r>
+        <w:rPr>
+          <w:i/>
+        </w:rPr>
+        <w:t>The process is not really different between</w:t>
+      </w:r>
+      <w:r>
+        <w:rPr>
+          <w:i/>
+        </w:rPr>
+        <w:t>”</w:t>
+      </w:r>
+      <w:r>
+        <w:rPr>
+          <w:i/>
+        </w:rPr>
         <w:t xml:space="preserve"> </w:t>
-      </w:r>
-      <w:r>
-        <w:t>Take picture (2.0)</w:t>
-      </w:r>
-      <w:bookmarkEnd w:id="27"/>
-    </w:p>
-    <w:p>
-      <w:pPr>
-        <w:jc w:val="left"/>
-      </w:pPr>
-      <w:r>
-        <w:t>In this second version of the process “</w:t>
       </w:r>
       <w:r>
         <w:rPr>
           <w:b/>
+          <w:i/>
         </w:rPr>
-        <w:t>Take picture</w:t>
+        <w:t>Initialize car</w:t>
+      </w:r>
+      <w:r>
+        <w:rPr>
+          <w:i/>
+        </w:rPr>
+        <w:t>”</w:t>
+      </w:r>
+      <w:r>
+        <w:rPr>
+          <w:i/>
+        </w:rPr>
+        <w:t xml:space="preserve"> and </w:t>
+      </w:r>
+      <w:r>
+        <w:rPr>
+          <w:i/>
+        </w:rPr>
+        <w:t>“</w:t>
       </w:r>
       <w:r>
         <w:rPr>
           <w:b/>
+          <w:i/>
+        </w:rPr>
+        <w:t>Change settings</w:t>
+      </w:r>
+      <w:r>
+        <w:rPr>
+          <w:i/>
         </w:rPr>
         <w:t>”</w:t>
       </w:r>
       <w:r>
-        <w:t>, the car can use both picture acting as stream and real stream. It can also take pictures on demand and in this case, store them on the SD card or display an error.</w:t>
+        <w:rPr>
+          <w:i/>
+        </w:rPr>
+        <w:t>, because when the settings are updated, the car settings are automatically refreshed</w:t>
+      </w:r>
+      <w:r>
+        <w:rPr>
+          <w:i/>
+        </w:rPr>
+        <w:br w:type="page"/>
       </w:r>
     </w:p>
     <w:p>
@@ -8418,10 +7935,10 @@
         </w:rPr>
         <w:lastRenderedPageBreak/>
         <w:drawing>
-          <wp:inline distT="0" distB="0" distL="0" distR="0" wp14:anchorId="46EC4793" wp14:editId="7182BAC6">
-            <wp:extent cx="3298825" cy="4051300"/>
-            <wp:effectExtent l="0" t="0" r="0" b="6350"/>
-            <wp:docPr id="2" name="Image 2"/>
+          <wp:inline distT="0" distB="0" distL="0" distR="0">
+            <wp:extent cx="3778250" cy="4166870"/>
+            <wp:effectExtent l="0" t="0" r="0" b="5080"/>
+            <wp:docPr id="12" name="Image 12"/>
             <wp:cNvGraphicFramePr>
               <a:graphicFrameLocks xmlns:a="http://schemas.openxmlformats.org/drawingml/2006/main" noChangeAspect="1"/>
             </wp:cNvGraphicFramePr>
@@ -8429,7 +7946,7 @@
               <a:graphicData uri="http://schemas.openxmlformats.org/drawingml/2006/picture">
                 <pic:pic xmlns:pic="http://schemas.openxmlformats.org/drawingml/2006/picture">
                   <pic:nvPicPr>
-                    <pic:cNvPr id="0" name="Picture 1"/>
+                    <pic:cNvPr id="0" name="Picture 3"/>
                     <pic:cNvPicPr>
                       <a:picLocks noChangeAspect="1" noChangeArrowheads="1"/>
                     </pic:cNvPicPr>
@@ -8450,7 +7967,7 @@
                   <pic:spPr bwMode="auto">
                     <a:xfrm>
                       <a:off x="0" y="0"/>
-                      <a:ext cx="3298825" cy="4051300"/>
+                      <a:ext cx="3778250" cy="4166870"/>
                     </a:xfrm>
                     <a:prstGeom prst="rect">
                       <a:avLst/>
@@ -8472,7 +7989,7 @@
         <w:pStyle w:val="Lgende"/>
         <w:jc w:val="center"/>
       </w:pPr>
-      <w:bookmarkStart w:id="28" w:name="_Toc374342008"/>
+      <w:bookmarkStart w:id="26" w:name="_Toc374701102"/>
       <w:r>
         <w:t xml:space="preserve">Figure </w:t>
       </w:r>
@@ -8489,35 +8006,50 @@
         <w:rPr>
           <w:noProof/>
         </w:rPr>
-        <w:t>13</w:t>
+        <w:t>11</w:t>
       </w:r>
       <w:r>
         <w:fldChar w:fldCharType="end"/>
       </w:r>
       <w:r>
-        <w:t xml:space="preserve"> - Activity - Video stream</w:t>
-      </w:r>
-      <w:r>
-        <w:t xml:space="preserve"> (2.0)</w:t>
-      </w:r>
-      <w:bookmarkEnd w:id="28"/>
+        <w:t xml:space="preserve"> - Activity - Take picture (1.2)</w:t>
+      </w:r>
+      <w:bookmarkEnd w:id="26"/>
+    </w:p>
+    <w:p>
+      <w:r>
+        <w:t xml:space="preserve">This is the first version of the process </w:t>
+      </w:r>
+      <w:r>
+        <w:t>“</w:t>
+      </w:r>
+      <w:r>
+        <w:rPr>
+          <w:b/>
+        </w:rPr>
+        <w:t>Take picture</w:t>
+      </w:r>
+      <w:r>
+        <w:rPr>
+          <w:b/>
+        </w:rPr>
+        <w:t>”</w:t>
+      </w:r>
+      <w:r>
+        <w:t xml:space="preserve">. It’s managed in the Arduino itself, in a loop started during the car initialization process. </w:t>
+      </w:r>
     </w:p>
     <w:p>
       <w:pPr>
         <w:jc w:val="left"/>
       </w:pPr>
       <w:r>
-        <w:t>The video steam is provided by an embedded camera, Linino use the stream and redirect it to the localhost network. All devices connected to the Arduino network are able to see the stream. The phone application will display the stream in its view. This process is initialized during the car initialization.</w:t>
-      </w:r>
-    </w:p>
-    <w:p>
-      <w:pPr>
-        <w:jc w:val="left"/>
-      </w:pPr>
-    </w:p>
-    <w:p>
-      <w:pPr>
-        <w:pStyle w:val="Lgende"/>
+        <w:br w:type="page"/>
+      </w:r>
+    </w:p>
+    <w:p>
+      <w:pPr>
+        <w:keepNext/>
         <w:jc w:val="center"/>
       </w:pPr>
       <w:r>
@@ -8527,10 +8059,10 @@
         </w:rPr>
         <w:lastRenderedPageBreak/>
         <w:drawing>
-          <wp:inline distT="0" distB="0" distL="0" distR="0" wp14:anchorId="5EE56204" wp14:editId="20EE2F29">
-            <wp:extent cx="2390775" cy="4333875"/>
-            <wp:effectExtent l="0" t="0" r="9525" b="9525"/>
-            <wp:docPr id="8" name="Image 8"/>
+          <wp:inline distT="0" distB="0" distL="0" distR="0">
+            <wp:extent cx="3614840" cy="3899139"/>
+            <wp:effectExtent l="0" t="0" r="5080" b="6350"/>
+            <wp:docPr id="6" name="Image 6"/>
             <wp:cNvGraphicFramePr>
               <a:graphicFrameLocks xmlns:a="http://schemas.openxmlformats.org/drawingml/2006/main" noChangeAspect="1"/>
             </wp:cNvGraphicFramePr>
@@ -8559,7 +8091,7 @@
                   <pic:spPr bwMode="auto">
                     <a:xfrm>
                       <a:off x="0" y="0"/>
-                      <a:ext cx="2390775" cy="4333875"/>
+                      <a:ext cx="3623310" cy="3908275"/>
                     </a:xfrm>
                     <a:prstGeom prst="rect">
                       <a:avLst/>
@@ -8581,7 +8113,237 @@
         <w:pStyle w:val="Lgende"/>
         <w:jc w:val="center"/>
       </w:pPr>
-      <w:bookmarkStart w:id="29" w:name="_Toc374342009"/>
+      <w:bookmarkStart w:id="27" w:name="_Toc374701103"/>
+      <w:r>
+        <w:t xml:space="preserve">Figure </w:t>
+      </w:r>
+      <w:r>
+        <w:fldChar w:fldCharType="begin"/>
+      </w:r>
+      <w:r>
+        <w:instrText xml:space="preserve"> SEQ Figure \* ARABIC </w:instrText>
+      </w:r>
+      <w:r>
+        <w:fldChar w:fldCharType="separate"/>
+      </w:r>
+      <w:r>
+        <w:rPr>
+          <w:noProof/>
+        </w:rPr>
+        <w:t>12</w:t>
+      </w:r>
+      <w:r>
+        <w:fldChar w:fldCharType="end"/>
+      </w:r>
+      <w:r>
+        <w:t xml:space="preserve"> - Activity </w:t>
+      </w:r>
+      <w:r>
+        <w:t>-</w:t>
+      </w:r>
+      <w:r>
+        <w:t xml:space="preserve"> </w:t>
+      </w:r>
+      <w:r>
+        <w:t>Take picture (2.0)</w:t>
+      </w:r>
+      <w:bookmarkEnd w:id="27"/>
+    </w:p>
+    <w:p>
+      <w:pPr>
+        <w:jc w:val="left"/>
+      </w:pPr>
+      <w:r>
+        <w:t>In this second version of the process “</w:t>
+      </w:r>
+      <w:r>
+        <w:rPr>
+          <w:b/>
+        </w:rPr>
+        <w:t>Take picture</w:t>
+      </w:r>
+      <w:r>
+        <w:rPr>
+          <w:b/>
+        </w:rPr>
+        <w:t>”</w:t>
+      </w:r>
+      <w:r>
+        <w:t>, the car can use both picture acting as stream and real stream. It can also take pictures on demand and in this case, store them on the SD card or display an error.</w:t>
+      </w:r>
+    </w:p>
+    <w:p>
+      <w:pPr>
+        <w:keepNext/>
+        <w:jc w:val="center"/>
+      </w:pPr>
+      <w:r>
+        <w:rPr>
+          <w:noProof/>
+          <w:lang w:eastAsia="en-GB"/>
+        </w:rPr>
+        <w:drawing>
+          <wp:inline distT="0" distB="0" distL="0" distR="0" wp14:anchorId="46EC4793" wp14:editId="7182BAC6">
+            <wp:extent cx="3294338" cy="3623094"/>
+            <wp:effectExtent l="0" t="0" r="1905" b="0"/>
+            <wp:docPr id="2" name="Image 2"/>
+            <wp:cNvGraphicFramePr>
+              <a:graphicFrameLocks xmlns:a="http://schemas.openxmlformats.org/drawingml/2006/main" noChangeAspect="1"/>
+            </wp:cNvGraphicFramePr>
+            <a:graphic xmlns:a="http://schemas.openxmlformats.org/drawingml/2006/main">
+              <a:graphicData uri="http://schemas.openxmlformats.org/drawingml/2006/picture">
+                <pic:pic xmlns:pic="http://schemas.openxmlformats.org/drawingml/2006/picture">
+                  <pic:nvPicPr>
+                    <pic:cNvPr id="0" name="Picture 1"/>
+                    <pic:cNvPicPr>
+                      <a:picLocks noChangeAspect="1" noChangeArrowheads="1"/>
+                    </pic:cNvPicPr>
+                  </pic:nvPicPr>
+                  <pic:blipFill>
+                    <a:blip r:embed="rId27">
+                      <a:extLst>
+                        <a:ext uri="{28A0092B-C50C-407E-A947-70E740481C1C}">
+                          <a14:useLocalDpi xmlns:a14="http://schemas.microsoft.com/office/drawing/2010/main" val="0"/>
+                        </a:ext>
+                      </a:extLst>
+                    </a:blip>
+                    <a:srcRect/>
+                    <a:stretch>
+                      <a:fillRect/>
+                    </a:stretch>
+                  </pic:blipFill>
+                  <pic:spPr bwMode="auto">
+                    <a:xfrm>
+                      <a:off x="0" y="0"/>
+                      <a:ext cx="3298825" cy="3628029"/>
+                    </a:xfrm>
+                    <a:prstGeom prst="rect">
+                      <a:avLst/>
+                    </a:prstGeom>
+                    <a:noFill/>
+                    <a:ln>
+                      <a:noFill/>
+                    </a:ln>
+                  </pic:spPr>
+                </pic:pic>
+              </a:graphicData>
+            </a:graphic>
+          </wp:inline>
+        </w:drawing>
+      </w:r>
+    </w:p>
+    <w:p>
+      <w:pPr>
+        <w:pStyle w:val="Lgende"/>
+        <w:jc w:val="center"/>
+      </w:pPr>
+      <w:bookmarkStart w:id="28" w:name="_Toc374701104"/>
+      <w:r>
+        <w:t xml:space="preserve">Figure </w:t>
+      </w:r>
+      <w:r>
+        <w:fldChar w:fldCharType="begin"/>
+      </w:r>
+      <w:r>
+        <w:instrText xml:space="preserve"> SEQ Figure \* ARABIC </w:instrText>
+      </w:r>
+      <w:r>
+        <w:fldChar w:fldCharType="separate"/>
+      </w:r>
+      <w:proofErr w:type="gramStart"/>
+      <w:r>
+        <w:rPr>
+          <w:noProof/>
+        </w:rPr>
+        <w:t>13</w:t>
+      </w:r>
+      <w:r>
+        <w:fldChar w:fldCharType="end"/>
+      </w:r>
+      <w:r>
+        <w:t xml:space="preserve"> - Activity - Video stream</w:t>
+      </w:r>
+      <w:proofErr w:type="gramEnd"/>
+      <w:r>
+        <w:t xml:space="preserve"> (2.0)</w:t>
+      </w:r>
+      <w:bookmarkEnd w:id="28"/>
+    </w:p>
+    <w:p>
+      <w:pPr>
+        <w:jc w:val="left"/>
+      </w:pPr>
+      <w:r>
+        <w:t>The video steam is provided by an embedded camera, Linino use the stream and redirect it to the localhost network. All devices connected to the Arduino network are able to see the stream. The phone application will display the stream in its view. This process is initialized during the car initialization.</w:t>
+      </w:r>
+    </w:p>
+    <w:p>
+      <w:pPr>
+        <w:pStyle w:val="Lgende"/>
+        <w:jc w:val="center"/>
+      </w:pPr>
+      <w:r>
+        <w:rPr>
+          <w:noProof/>
+          <w:lang w:eastAsia="en-GB"/>
+        </w:rPr>
+        <w:lastRenderedPageBreak/>
+        <w:drawing>
+          <wp:inline distT="0" distB="0" distL="0" distR="0" wp14:anchorId="5EE56204" wp14:editId="20EE2F29">
+            <wp:extent cx="2389517" cy="3519577"/>
+            <wp:effectExtent l="0" t="0" r="0" b="5080"/>
+            <wp:docPr id="8" name="Image 8"/>
+            <wp:cNvGraphicFramePr>
+              <a:graphicFrameLocks xmlns:a="http://schemas.openxmlformats.org/drawingml/2006/main" noChangeAspect="1"/>
+            </wp:cNvGraphicFramePr>
+            <a:graphic xmlns:a="http://schemas.openxmlformats.org/drawingml/2006/main">
+              <a:graphicData uri="http://schemas.openxmlformats.org/drawingml/2006/picture">
+                <pic:pic xmlns:pic="http://schemas.openxmlformats.org/drawingml/2006/picture">
+                  <pic:nvPicPr>
+                    <pic:cNvPr id="0" name="Picture 2"/>
+                    <pic:cNvPicPr>
+                      <a:picLocks noChangeAspect="1" noChangeArrowheads="1"/>
+                    </pic:cNvPicPr>
+                  </pic:nvPicPr>
+                  <pic:blipFill>
+                    <a:blip r:embed="rId28">
+                      <a:extLst>
+                        <a:ext uri="{28A0092B-C50C-407E-A947-70E740481C1C}">
+                          <a14:useLocalDpi xmlns:a14="http://schemas.microsoft.com/office/drawing/2010/main" val="0"/>
+                        </a:ext>
+                      </a:extLst>
+                    </a:blip>
+                    <a:srcRect/>
+                    <a:stretch>
+                      <a:fillRect/>
+                    </a:stretch>
+                  </pic:blipFill>
+                  <pic:spPr bwMode="auto">
+                    <a:xfrm>
+                      <a:off x="0" y="0"/>
+                      <a:ext cx="2390775" cy="3521430"/>
+                    </a:xfrm>
+                    <a:prstGeom prst="rect">
+                      <a:avLst/>
+                    </a:prstGeom>
+                    <a:noFill/>
+                    <a:ln>
+                      <a:noFill/>
+                    </a:ln>
+                  </pic:spPr>
+                </pic:pic>
+              </a:graphicData>
+            </a:graphic>
+          </wp:inline>
+        </w:drawing>
+      </w:r>
+    </w:p>
+    <w:p>
+      <w:pPr>
+        <w:pStyle w:val="Lgende"/>
+        <w:jc w:val="center"/>
+      </w:pPr>
+      <w:bookmarkStart w:id="29" w:name="_Toc374701105"/>
       <w:r>
         <w:t xml:space="preserve">Figure </w:t>
       </w:r>
@@ -8606,18 +8368,15 @@
       <w:r>
         <w:t xml:space="preserve"> - Activity - Play sound</w:t>
       </w:r>
+      <w:r>
+        <w:t xml:space="preserve"> (2.1)</w:t>
+      </w:r>
       <w:bookmarkEnd w:id="29"/>
     </w:p>
     <w:p>
       <w:r>
         <w:t>The sound is played on the car, it acts as a honk. The user has a button on the Android interface to play the honk. The settings contain the tone and the duration to play, the user can manage these settings to the Android application, and they will be automatically refreshed in the Arduino program once saved.</w:t>
       </w:r>
-    </w:p>
-    <w:p/>
-    <w:p>
-      <w:pPr>
-        <w:jc w:val="left"/>
-      </w:pPr>
       <w:r>
         <w:br w:type="page"/>
       </w:r>
@@ -8651,7 +8410,7 @@
                     </pic:cNvPicPr>
                   </pic:nvPicPr>
                   <pic:blipFill>
-                    <a:blip r:embed="rId27">
+                    <a:blip r:embed="rId29">
                       <a:extLst>
                         <a:ext uri="{28A0092B-C50C-407E-A947-70E740481C1C}">
                           <a14:useLocalDpi xmlns:a14="http://schemas.microsoft.com/office/drawing/2010/main" val="0"/>
@@ -8688,7 +8447,7 @@
         <w:pStyle w:val="Lgende"/>
         <w:jc w:val="center"/>
       </w:pPr>
-      <w:bookmarkStart w:id="30" w:name="_Toc374342010"/>
+      <w:bookmarkStart w:id="30" w:name="_Toc374701106"/>
       <w:r>
         <w:t xml:space="preserve">Figure </w:t>
       </w:r>
@@ -8798,7 +8557,7 @@
       <w:pPr>
         <w:pStyle w:val="Titre"/>
       </w:pPr>
-      <w:bookmarkStart w:id="31" w:name="_Toc374342029"/>
+      <w:bookmarkStart w:id="31" w:name="_Toc374701089"/>
       <w:r>
         <w:lastRenderedPageBreak/>
         <w:t>Non-functional requirements</w:t>
@@ -8947,7 +8706,7 @@
       <w:pPr>
         <w:pStyle w:val="Titre"/>
       </w:pPr>
-      <w:bookmarkStart w:id="32" w:name="_Toc374342030"/>
+      <w:bookmarkStart w:id="32" w:name="_Toc374701090"/>
       <w:r>
         <w:lastRenderedPageBreak/>
         <w:t>User interface</w:t>
@@ -8966,8 +8725,8 @@
         </w:rPr>
         <w:drawing>
           <wp:inline distT="0" distB="0" distL="0" distR="0" wp14:anchorId="356D5F9F" wp14:editId="3FFA2836">
-            <wp:extent cx="4564380" cy="3375660"/>
-            <wp:effectExtent l="0" t="0" r="7620" b="0"/>
+            <wp:extent cx="4560687" cy="3140015"/>
+            <wp:effectExtent l="0" t="0" r="0" b="3810"/>
             <wp:docPr id="9" name="Image 9" descr="G:\CESI\PEE\Aarhus\Cours\ETCCCP\02 - Project Working part of the ETCCCP course\Project\2 - Phone application\Conception\Mockups\Select device.png"/>
             <wp:cNvGraphicFramePr>
               <a:graphicFrameLocks xmlns:a="http://schemas.openxmlformats.org/drawingml/2006/main" noChangeAspect="1"/>
@@ -8977,244 +8736,6 @@
                 <pic:pic xmlns:pic="http://schemas.openxmlformats.org/drawingml/2006/picture">
                   <pic:nvPicPr>
                     <pic:cNvPr id="0" name="Picture 4" descr="G:\CESI\PEE\Aarhus\Cours\ETCCCP\02 - Project Working part of the ETCCCP course\Project\2 - Phone application\Conception\Mockups\Select device.png"/>
-                    <pic:cNvPicPr>
-                      <a:picLocks noChangeAspect="1" noChangeArrowheads="1"/>
-                    </pic:cNvPicPr>
-                  </pic:nvPicPr>
-                  <pic:blipFill>
-                    <a:blip r:embed="rId28">
-                      <a:extLst>
-                        <a:ext uri="{28A0092B-C50C-407E-A947-70E740481C1C}">
-                          <a14:useLocalDpi xmlns:a14="http://schemas.microsoft.com/office/drawing/2010/main" val="0"/>
-                        </a:ext>
-                      </a:extLst>
-                    </a:blip>
-                    <a:srcRect/>
-                    <a:stretch>
-                      <a:fillRect/>
-                    </a:stretch>
-                  </pic:blipFill>
-                  <pic:spPr bwMode="auto">
-                    <a:xfrm>
-                      <a:off x="0" y="0"/>
-                      <a:ext cx="4564380" cy="3375660"/>
-                    </a:xfrm>
-                    <a:prstGeom prst="rect">
-                      <a:avLst/>
-                    </a:prstGeom>
-                    <a:noFill/>
-                    <a:ln>
-                      <a:noFill/>
-                    </a:ln>
-                  </pic:spPr>
-                </pic:pic>
-              </a:graphicData>
-            </a:graphic>
-          </wp:inline>
-        </w:drawing>
-      </w:r>
-    </w:p>
-    <w:p>
-      <w:pPr>
-        <w:pStyle w:val="Lgende"/>
-        <w:jc w:val="center"/>
-      </w:pPr>
-      <w:bookmarkStart w:id="33" w:name="_Toc374342011"/>
-      <w:r>
-        <w:t xml:space="preserve">Figure </w:t>
-      </w:r>
-      <w:r>
-        <w:fldChar w:fldCharType="begin"/>
-      </w:r>
-      <w:r>
-        <w:instrText xml:space="preserve"> SEQ Figure \* ARABIC </w:instrText>
-      </w:r>
-      <w:r>
-        <w:fldChar w:fldCharType="separate"/>
-      </w:r>
-      <w:r>
-        <w:rPr>
-          <w:noProof/>
-        </w:rPr>
-        <w:t>16</w:t>
-      </w:r>
-      <w:r>
-        <w:fldChar w:fldCharType="end"/>
-      </w:r>
-      <w:r>
-        <w:t xml:space="preserve"> - Mock up - Select device</w:t>
-      </w:r>
-      <w:bookmarkEnd w:id="33"/>
-    </w:p>
-    <w:p>
-      <w:pPr>
-        <w:jc w:val="left"/>
-      </w:pPr>
-      <w:r>
-        <w:t xml:space="preserve">This interface is about </w:t>
-      </w:r>
-      <w:r>
-        <w:t>choosing</w:t>
-      </w:r>
-      <w:r>
-        <w:t xml:space="preserve"> the device to connect between several devices</w:t>
-      </w:r>
-      <w:r>
-        <w:t xml:space="preserve"> before connect to the car</w:t>
-      </w:r>
-      <w:r>
-        <w:t>.</w:t>
-      </w:r>
-    </w:p>
-    <w:p>
-      <w:pPr>
-        <w:jc w:val="left"/>
-      </w:pPr>
-    </w:p>
-    <w:p>
-      <w:pPr>
-        <w:keepNext/>
-        <w:jc w:val="center"/>
-      </w:pPr>
-      <w:r>
-        <w:rPr>
-          <w:noProof/>
-          <w:lang w:eastAsia="en-GB"/>
-        </w:rPr>
-        <w:drawing>
-          <wp:inline distT="0" distB="0" distL="0" distR="0" wp14:anchorId="7AE56419" wp14:editId="4D3E1408">
-            <wp:extent cx="4587240" cy="3352800"/>
-            <wp:effectExtent l="0" t="0" r="3810" b="0"/>
-            <wp:docPr id="3" name="Image 3"/>
-            <wp:cNvGraphicFramePr>
-              <a:graphicFrameLocks xmlns:a="http://schemas.openxmlformats.org/drawingml/2006/main" noChangeAspect="1"/>
-            </wp:cNvGraphicFramePr>
-            <a:graphic xmlns:a="http://schemas.openxmlformats.org/drawingml/2006/main">
-              <a:graphicData uri="http://schemas.openxmlformats.org/drawingml/2006/picture">
-                <pic:pic xmlns:pic="http://schemas.openxmlformats.org/drawingml/2006/picture">
-                  <pic:nvPicPr>
-                    <pic:cNvPr id="0" name="Picture 1"/>
-                    <pic:cNvPicPr>
-                      <a:picLocks noChangeAspect="1" noChangeArrowheads="1"/>
-                    </pic:cNvPicPr>
-                  </pic:nvPicPr>
-                  <pic:blipFill>
-                    <a:blip r:embed="rId29">
-                      <a:extLst>
-                        <a:ext uri="{28A0092B-C50C-407E-A947-70E740481C1C}">
-                          <a14:useLocalDpi xmlns:a14="http://schemas.microsoft.com/office/drawing/2010/main" val="0"/>
-                        </a:ext>
-                      </a:extLst>
-                    </a:blip>
-                    <a:srcRect/>
-                    <a:stretch>
-                      <a:fillRect/>
-                    </a:stretch>
-                  </pic:blipFill>
-                  <pic:spPr bwMode="auto">
-                    <a:xfrm>
-                      <a:off x="0" y="0"/>
-                      <a:ext cx="4587240" cy="3352800"/>
-                    </a:xfrm>
-                    <a:prstGeom prst="rect">
-                      <a:avLst/>
-                    </a:prstGeom>
-                    <a:noFill/>
-                    <a:ln>
-                      <a:noFill/>
-                    </a:ln>
-                  </pic:spPr>
-                </pic:pic>
-              </a:graphicData>
-            </a:graphic>
-          </wp:inline>
-        </w:drawing>
-      </w:r>
-    </w:p>
-    <w:p>
-      <w:pPr>
-        <w:pStyle w:val="Lgende"/>
-        <w:jc w:val="center"/>
-      </w:pPr>
-      <w:bookmarkStart w:id="34" w:name="_Toc374342012"/>
-      <w:r>
-        <w:t xml:space="preserve">Figure </w:t>
-      </w:r>
-      <w:r>
-        <w:fldChar w:fldCharType="begin"/>
-      </w:r>
-      <w:r>
-        <w:instrText xml:space="preserve"> SEQ Figure \* ARABIC </w:instrText>
-      </w:r>
-      <w:r>
-        <w:fldChar w:fldCharType="separate"/>
-      </w:r>
-      <w:r>
-        <w:rPr>
-          <w:noProof/>
-        </w:rPr>
-        <w:t>17</w:t>
-      </w:r>
-      <w:r>
-        <w:fldChar w:fldCharType="end"/>
-      </w:r>
-      <w:r>
-        <w:t xml:space="preserve"> - Mock up - </w:t>
-      </w:r>
-      <w:r>
-        <w:t>Control car</w:t>
-      </w:r>
-      <w:bookmarkEnd w:id="34"/>
-    </w:p>
-    <w:p>
-      <w:pPr>
-        <w:jc w:val="left"/>
-      </w:pPr>
-      <w:r>
-        <w:t xml:space="preserve">This interface is the main interface, where the user can see the image from the embedded camera and choose direction, take pictures and more. </w:t>
-      </w:r>
-      <w:r>
-        <w:t>Settings can be accessed by the top right button.</w:t>
-      </w:r>
-    </w:p>
-    <w:p>
-      <w:pPr>
-        <w:jc w:val="left"/>
-      </w:pPr>
-      <w:r>
-        <w:rPr>
-          <w:highlight w:val="yellow"/>
-        </w:rPr>
-        <w:t xml:space="preserve">TODO: </w:t>
-      </w:r>
-      <w:r>
-        <w:t>Change the interfaces.</w:t>
-      </w:r>
-    </w:p>
-    <w:p>
-      <w:pPr>
-        <w:keepNext/>
-        <w:jc w:val="center"/>
-      </w:pPr>
-      <w:r>
-        <w:rPr>
-          <w:noProof/>
-          <w:lang w:eastAsia="en-GB"/>
-        </w:rPr>
-        <w:lastRenderedPageBreak/>
-        <w:drawing>
-          <wp:inline distT="0" distB="0" distL="0" distR="0" wp14:anchorId="619367F9" wp14:editId="6F0898F7">
-            <wp:extent cx="4572000" cy="2872740"/>
-            <wp:effectExtent l="0" t="0" r="0" b="3810"/>
-            <wp:docPr id="12" name="Image 12" descr="G:\CESI\PEE\Aarhus\Cours\ETCCCP\02 - Project Working part of the ETCCCP course\Project\2 - Phone application\Conception\Mockups\Settings - Photo.png"/>
-            <wp:cNvGraphicFramePr>
-              <a:graphicFrameLocks xmlns:a="http://schemas.openxmlformats.org/drawingml/2006/main" noChangeAspect="1"/>
-            </wp:cNvGraphicFramePr>
-            <a:graphic xmlns:a="http://schemas.openxmlformats.org/drawingml/2006/main">
-              <a:graphicData uri="http://schemas.openxmlformats.org/drawingml/2006/picture">
-                <pic:pic xmlns:pic="http://schemas.openxmlformats.org/drawingml/2006/picture">
-                  <pic:nvPicPr>
-                    <pic:cNvPr id="0" name="Picture 6" descr="G:\CESI\PEE\Aarhus\Cours\ETCCCP\02 - Project Working part of the ETCCCP course\Project\2 - Phone application\Conception\Mockups\Settings - Photo.png"/>
                     <pic:cNvPicPr>
                       <a:picLocks noChangeAspect="1" noChangeArrowheads="1"/>
                     </pic:cNvPicPr>
@@ -9235,7 +8756,7 @@
                   <pic:spPr bwMode="auto">
                     <a:xfrm>
                       <a:off x="0" y="0"/>
-                      <a:ext cx="4572000" cy="2872740"/>
+                      <a:ext cx="4564380" cy="3142557"/>
                     </a:xfrm>
                     <a:prstGeom prst="rect">
                       <a:avLst/>
@@ -9257,7 +8778,7 @@
         <w:pStyle w:val="Lgende"/>
         <w:jc w:val="center"/>
       </w:pPr>
-      <w:bookmarkStart w:id="35" w:name="_Toc374342013"/>
+      <w:bookmarkStart w:id="33" w:name="_Toc374701107"/>
       <w:r>
         <w:t xml:space="preserve">Figure </w:t>
       </w:r>
@@ -9274,15 +8795,58 @@
         <w:rPr>
           <w:noProof/>
         </w:rPr>
-        <w:t>18</w:t>
+        <w:t>16</w:t>
       </w:r>
       <w:r>
         <w:fldChar w:fldCharType="end"/>
       </w:r>
       <w:r>
-        <w:t xml:space="preserve"> - Mock up - Photo settings</w:t>
-      </w:r>
-      <w:bookmarkEnd w:id="35"/>
+        <w:t xml:space="preserve"> - Mock up - Select device</w:t>
+      </w:r>
+      <w:bookmarkEnd w:id="33"/>
+    </w:p>
+    <w:p>
+      <w:pPr>
+        <w:jc w:val="left"/>
+        <w:rPr>
+          <w:b/>
+        </w:rPr>
+      </w:pPr>
+      <w:r>
+        <w:t xml:space="preserve">This interface is about </w:t>
+      </w:r>
+      <w:r>
+        <w:t>choosing</w:t>
+      </w:r>
+      <w:r>
+        <w:t xml:space="preserve"> the device to connect between several devices</w:t>
+      </w:r>
+      <w:r>
+        <w:t xml:space="preserve"> before connect to the car</w:t>
+      </w:r>
+      <w:r>
+        <w:t>.</w:t>
+      </w:r>
+      <w:r>
+        <w:br/>
+      </w:r>
+      <w:r>
+        <w:rPr>
+          <w:b/>
+        </w:rPr>
+        <w:t xml:space="preserve">Actually, this interface won’t be used in the </w:t>
+      </w:r>
+      <w:r>
+        <w:rPr>
+          <w:b/>
+        </w:rPr>
+        <w:t>Android application but could be used in the future.</w:t>
+      </w:r>
+    </w:p>
+    <w:p>
+      <w:pPr>
+        <w:jc w:val="left"/>
+      </w:pPr>
     </w:p>
     <w:p>
       <w:pPr>
@@ -9295,10 +8859,10 @@
           <w:lang w:eastAsia="en-GB"/>
         </w:rPr>
         <w:drawing>
-          <wp:inline distT="0" distB="0" distL="0" distR="0" wp14:anchorId="37E12FF2" wp14:editId="54F92643">
-            <wp:extent cx="4594860" cy="2727960"/>
-            <wp:effectExtent l="0" t="0" r="0" b="0"/>
-            <wp:docPr id="14" name="Image 14" descr="G:\CESI\PEE\Aarhus\Cours\ETCCCP\02 - Project Working part of the ETCCCP course\Project\2 - Phone application\Conception\Mockups\Settings - Video.png"/>
+          <wp:inline distT="0" distB="0" distL="0" distR="0">
+            <wp:extent cx="6390005" cy="3594378"/>
+            <wp:effectExtent l="0" t="0" r="0" b="6350"/>
+            <wp:docPr id="20" name="Image 20" descr="G:\CESI\PEE\Aarhus\Cours\ETCCCP\02 - Project Working part of the ETCCCP course\Project\Documentation\Pictures\Screenshot_2013-12-11-00-11-02.png"/>
             <wp:cNvGraphicFramePr>
               <a:graphicFrameLocks xmlns:a="http://schemas.openxmlformats.org/drawingml/2006/main" noChangeAspect="1"/>
             </wp:cNvGraphicFramePr>
@@ -9306,7 +8870,7 @@
               <a:graphicData uri="http://schemas.openxmlformats.org/drawingml/2006/picture">
                 <pic:pic xmlns:pic="http://schemas.openxmlformats.org/drawingml/2006/picture">
                   <pic:nvPicPr>
-                    <pic:cNvPr id="0" name="Picture 7" descr="G:\CESI\PEE\Aarhus\Cours\ETCCCP\02 - Project Working part of the ETCCCP course\Project\2 - Phone application\Conception\Mockups\Settings - Video.png"/>
+                    <pic:cNvPr id="0" name="Picture 2" descr="G:\CESI\PEE\Aarhus\Cours\ETCCCP\02 - Project Working part of the ETCCCP course\Project\Documentation\Pictures\Screenshot_2013-12-11-00-11-02.png"/>
                     <pic:cNvPicPr>
                       <a:picLocks noChangeAspect="1" noChangeArrowheads="1"/>
                     </pic:cNvPicPr>
@@ -9327,7 +8891,7 @@
                   <pic:spPr bwMode="auto">
                     <a:xfrm>
                       <a:off x="0" y="0"/>
-                      <a:ext cx="4594860" cy="2727960"/>
+                      <a:ext cx="6390005" cy="3594378"/>
                     </a:xfrm>
                     <a:prstGeom prst="rect">
                       <a:avLst/>
@@ -9349,7 +8913,7 @@
         <w:pStyle w:val="Lgende"/>
         <w:jc w:val="center"/>
       </w:pPr>
-      <w:bookmarkStart w:id="36" w:name="_Toc374342014"/>
+      <w:bookmarkStart w:id="34" w:name="_Toc374701108"/>
       <w:r>
         <w:t xml:space="preserve">Figure </w:t>
       </w:r>
@@ -9366,21 +8930,32 @@
         <w:rPr>
           <w:noProof/>
         </w:rPr>
-        <w:t>19</w:t>
+        <w:t>17</w:t>
       </w:r>
       <w:r>
         <w:fldChar w:fldCharType="end"/>
       </w:r>
       <w:r>
-        <w:t xml:space="preserve"> - Mock up -</w:t>
-      </w:r>
-      <w:r>
-        <w:t xml:space="preserve"> </w:t>
-      </w:r>
-      <w:r>
-        <w:t>Video settings</w:t>
-      </w:r>
-      <w:bookmarkEnd w:id="36"/>
+        <w:t xml:space="preserve"> - </w:t>
+      </w:r>
+      <w:r>
+        <w:t>Control car</w:t>
+      </w:r>
+      <w:r>
+        <w:t xml:space="preserve"> interface</w:t>
+      </w:r>
+      <w:bookmarkEnd w:id="34"/>
+    </w:p>
+    <w:p>
+      <w:pPr>
+        <w:jc w:val="left"/>
+      </w:pPr>
+      <w:r>
+        <w:t xml:space="preserve">This interface is the main interface, where the user can see the image from the embedded camera and choose direction, take pictures and more. </w:t>
+      </w:r>
+      <w:r>
+        <w:t>Settings can be accessed by the top right button.</w:t>
+      </w:r>
     </w:p>
     <w:p>
       <w:pPr>
@@ -9392,11 +8967,12 @@
           <w:noProof/>
           <w:lang w:eastAsia="en-GB"/>
         </w:rPr>
+        <w:lastRenderedPageBreak/>
         <w:drawing>
-          <wp:inline distT="0" distB="0" distL="0" distR="0" wp14:anchorId="753DBFE3" wp14:editId="5CF768B7">
-            <wp:extent cx="4594860" cy="2788920"/>
-            <wp:effectExtent l="0" t="0" r="0" b="0"/>
-            <wp:docPr id="17" name="Image 17" descr="G:\CESI\PEE\Aarhus\Cours\ETCCCP\02 - Project Working part of the ETCCCP course\Project\2 - Phone application\Conception\Mockups\Settings - Sound.png"/>
+          <wp:inline distT="0" distB="0" distL="0" distR="0" wp14:anchorId="5390B351" wp14:editId="713C0709">
+            <wp:extent cx="2914650" cy="6454776"/>
+            <wp:effectExtent l="0" t="0" r="0" b="3175"/>
+            <wp:docPr id="21" name="Image 21" descr="G:\CESI\PEE\Aarhus\Cours\ETCCCP\02 - Project Working part of the ETCCCP course\Project\Documentation\Pictures\Screenshot_2013-12-11-00-17-10.png"/>
             <wp:cNvGraphicFramePr>
               <a:graphicFrameLocks xmlns:a="http://schemas.openxmlformats.org/drawingml/2006/main" noChangeAspect="1"/>
             </wp:cNvGraphicFramePr>
@@ -9404,7 +8980,7 @@
               <a:graphicData uri="http://schemas.openxmlformats.org/drawingml/2006/picture">
                 <pic:pic xmlns:pic="http://schemas.openxmlformats.org/drawingml/2006/picture">
                   <pic:nvPicPr>
-                    <pic:cNvPr id="0" name="Picture 8" descr="G:\CESI\PEE\Aarhus\Cours\ETCCCP\02 - Project Working part of the ETCCCP course\Project\2 - Phone application\Conception\Mockups\Settings - Sound.png"/>
+                    <pic:cNvPr id="0" name="Picture 3" descr="G:\CESI\PEE\Aarhus\Cours\ETCCCP\02 - Project Working part of the ETCCCP course\Project\Documentation\Pictures\Screenshot_2013-12-11-00-17-10.png"/>
                     <pic:cNvPicPr>
                       <a:picLocks noChangeAspect="1" noChangeArrowheads="1"/>
                     </pic:cNvPicPr>
@@ -9425,7 +9001,7 @@
                   <pic:spPr bwMode="auto">
                     <a:xfrm>
                       <a:off x="0" y="0"/>
-                      <a:ext cx="4594860" cy="2788920"/>
+                      <a:ext cx="2914070" cy="6453492"/>
                     </a:xfrm>
                     <a:prstGeom prst="rect">
                       <a:avLst/>
@@ -9441,13 +9017,74 @@
           </wp:inline>
         </w:drawing>
       </w:r>
+      <w:r>
+        <w:rPr>
+          <w:noProof/>
+          <w:lang w:eastAsia="en-GB"/>
+        </w:rPr>
+        <w:t xml:space="preserve"> </w:t>
+      </w:r>
+      <w:r>
+        <w:rPr>
+          <w:noProof/>
+          <w:lang w:eastAsia="en-GB"/>
+        </w:rPr>
+        <w:drawing>
+          <wp:inline distT="0" distB="0" distL="0" distR="0" wp14:anchorId="435E6E64" wp14:editId="18BDD9BB">
+            <wp:extent cx="3057525" cy="6457950"/>
+            <wp:effectExtent l="0" t="0" r="9525" b="0"/>
+            <wp:docPr id="24" name="Image 24" descr="G:\CESI\PEE\Aarhus\Cours\ETCCCP\02 - Project Working part of the ETCCCP course\Project\Documentation\Pictures\Screenshot_2013-12-11-21-56-49.png"/>
+            <wp:cNvGraphicFramePr>
+              <a:graphicFrameLocks xmlns:a="http://schemas.openxmlformats.org/drawingml/2006/main" noChangeAspect="1"/>
+            </wp:cNvGraphicFramePr>
+            <a:graphic xmlns:a="http://schemas.openxmlformats.org/drawingml/2006/main">
+              <a:graphicData uri="http://schemas.openxmlformats.org/drawingml/2006/picture">
+                <pic:pic xmlns:pic="http://schemas.openxmlformats.org/drawingml/2006/picture">
+                  <pic:nvPicPr>
+                    <pic:cNvPr id="0" name="Picture 5" descr="G:\CESI\PEE\Aarhus\Cours\ETCCCP\02 - Project Working part of the ETCCCP course\Project\Documentation\Pictures\Screenshot_2013-12-11-21-56-49.png"/>
+                    <pic:cNvPicPr>
+                      <a:picLocks noChangeAspect="1" noChangeArrowheads="1"/>
+                    </pic:cNvPicPr>
+                  </pic:nvPicPr>
+                  <pic:blipFill>
+                    <a:blip r:embed="rId33">
+                      <a:extLst>
+                        <a:ext uri="{28A0092B-C50C-407E-A947-70E740481C1C}">
+                          <a14:useLocalDpi xmlns:a14="http://schemas.microsoft.com/office/drawing/2010/main" val="0"/>
+                        </a:ext>
+                      </a:extLst>
+                    </a:blip>
+                    <a:srcRect/>
+                    <a:stretch>
+                      <a:fillRect/>
+                    </a:stretch>
+                  </pic:blipFill>
+                  <pic:spPr bwMode="auto">
+                    <a:xfrm>
+                      <a:off x="0" y="0"/>
+                      <a:ext cx="3056440" cy="6455659"/>
+                    </a:xfrm>
+                    <a:prstGeom prst="rect">
+                      <a:avLst/>
+                    </a:prstGeom>
+                    <a:noFill/>
+                    <a:ln>
+                      <a:noFill/>
+                    </a:ln>
+                  </pic:spPr>
+                </pic:pic>
+              </a:graphicData>
+            </a:graphic>
+          </wp:inline>
+        </w:drawing>
+      </w:r>
     </w:p>
     <w:p>
       <w:pPr>
         <w:pStyle w:val="Lgende"/>
         <w:jc w:val="center"/>
       </w:pPr>
-      <w:bookmarkStart w:id="37" w:name="_Toc374342015"/>
+      <w:bookmarkStart w:id="35" w:name="_Toc374701109"/>
       <w:r>
         <w:t xml:space="preserve">Figure </w:t>
       </w:r>
@@ -9464,29 +9101,28 @@
         <w:rPr>
           <w:noProof/>
         </w:rPr>
-        <w:t>20</w:t>
+        <w:t>18</w:t>
       </w:r>
       <w:r>
         <w:fldChar w:fldCharType="end"/>
       </w:r>
       <w:r>
-        <w:t xml:space="preserve"> - Mock up -</w:t>
-      </w:r>
-      <w:r>
-        <w:t xml:space="preserve"> </w:t>
-      </w:r>
-      <w:r>
-        <w:t>Sound settings</w:t>
-      </w:r>
-      <w:bookmarkEnd w:id="37"/>
+        <w:t xml:space="preserve"> - Mock up - </w:t>
+      </w:r>
+      <w:r>
+        <w:t>Settings</w:t>
+      </w:r>
+      <w:bookmarkEnd w:id="35"/>
     </w:p>
     <w:p>
       <w:pPr>
         <w:jc w:val="left"/>
       </w:pPr>
       <w:r>
-        <w:lastRenderedPageBreak/>
-        <w:t>This interface is about phone settings, but these settings will be used in the car too for some of them, for instance, if the Auto-capture is enabled the phone will take pictures automatically and send them to the phone, in this case the Video stream is disabled, obviously. (Both can’t be disabled (or enabled) at the same time)</w:t>
+        <w:t xml:space="preserve">This interface is about phone settings, but these settings will be used in the car too for some of them, for instance, </w:t>
+      </w:r>
+      <w:r>
+        <w:t>the “list of tones” will be automatically send to the car, because the honk is played on the car.</w:t>
       </w:r>
     </w:p>
     <w:p>
@@ -9494,7 +9130,10 @@
         <w:jc w:val="left"/>
       </w:pPr>
       <w:r>
-        <w:t>In the last settings view, the frequency chosen is the frequency (Hz) played by the car on honk/proximity alarm.</w:t>
+        <w:t xml:space="preserve">Most of the settings </w:t>
+      </w:r>
+      <w:r>
+        <w:t>belong to the Android application, such as the motor management or the camera.</w:t>
       </w:r>
       <w:r>
         <w:br w:type="page"/>
@@ -9504,12 +9143,12 @@
       <w:pPr>
         <w:pStyle w:val="Titre"/>
       </w:pPr>
-      <w:bookmarkStart w:id="38" w:name="_Toc374342031"/>
+      <w:bookmarkStart w:id="36" w:name="_Toc374701091"/>
       <w:r>
         <w:lastRenderedPageBreak/>
         <w:t>Glossary</w:t>
       </w:r>
-      <w:bookmarkEnd w:id="38"/>
+      <w:bookmarkEnd w:id="36"/>
     </w:p>
     <w:p>
       <w:r>
@@ -9560,7 +9199,7 @@
       </w:r>
     </w:p>
     <w:sectPr>
-      <w:headerReference w:type="default" r:id="rId33"/>
+      <w:headerReference w:type="default" r:id="rId34"/>
       <w:pgSz w:w="11907" w:h="16839" w:code="9"/>
       <w:pgMar w:top="850" w:right="993" w:bottom="851" w:left="851" w:header="284" w:footer="0" w:gutter="0"/>
       <w:paperSrc w:first="15" w:other="15"/>
@@ -9790,7 +9429,77 @@
   <w:p>
     <w:pPr>
       <w:pStyle w:val="En-tte"/>
+      <w:tabs>
+        <w:tab w:val="left" w:pos="5609"/>
+      </w:tabs>
+      <w:ind w:firstLine="3540"/>
     </w:pPr>
+    <w:r>
+      <w:rPr>
+        <w:noProof/>
+        <w:lang w:eastAsia="en-GB"/>
+      </w:rPr>
+      <w:drawing>
+        <wp:anchor distT="0" distB="0" distL="114300" distR="114300" simplePos="0" relativeHeight="251659264" behindDoc="0" locked="0" layoutInCell="1" allowOverlap="1" wp14:anchorId="79C16218" wp14:editId="0ADD1FAB">
+          <wp:simplePos x="0" y="0"/>
+          <wp:positionH relativeFrom="column">
+            <wp:posOffset>-225425</wp:posOffset>
+          </wp:positionH>
+          <wp:positionV relativeFrom="paragraph">
+            <wp:posOffset>-147139</wp:posOffset>
+          </wp:positionV>
+          <wp:extent cx="1699200" cy="496800"/>
+          <wp:effectExtent l="0" t="0" r="0" b="0"/>
+          <wp:wrapNone/>
+          <wp:docPr id="377" name="Picture 6"/>
+          <wp:cNvGraphicFramePr/>
+          <a:graphic xmlns:a="http://schemas.openxmlformats.org/drawingml/2006/main">
+            <a:graphicData uri="http://schemas.openxmlformats.org/drawingml/2006/picture">
+              <pic:pic xmlns:pic="http://schemas.openxmlformats.org/drawingml/2006/picture">
+                <pic:nvPicPr>
+                  <pic:cNvPr id="4" name="Picture 6"/>
+                  <pic:cNvPicPr/>
+                </pic:nvPicPr>
+                <pic:blipFill rotWithShape="1">
+                  <a:blip r:embed="rId1" cstate="print">
+                    <a:extLst>
+                      <a:ext uri="{28A0092B-C50C-407E-A947-70E740481C1C}">
+                        <a14:useLocalDpi xmlns:a14="http://schemas.microsoft.com/office/drawing/2010/main" val="0"/>
+                      </a:ext>
+                    </a:extLst>
+                  </a:blip>
+                  <a:srcRect t="-129" r="35779" b="-129"/>
+                  <a:stretch/>
+                </pic:blipFill>
+                <pic:spPr bwMode="auto">
+                  <a:xfrm>
+                    <a:off x="0" y="0"/>
+                    <a:ext cx="1699200" cy="496800"/>
+                  </a:xfrm>
+                  <a:prstGeom prst="rect">
+                    <a:avLst/>
+                  </a:prstGeom>
+                  <a:ln>
+                    <a:noFill/>
+                  </a:ln>
+                  <a:extLst>
+                    <a:ext uri="{53640926-AAD7-44D8-BBD7-CCE9431645EC}">
+                      <a14:shadowObscured xmlns:a14="http://schemas.microsoft.com/office/drawing/2010/main"/>
+                    </a:ext>
+                  </a:extLst>
+                </pic:spPr>
+              </pic:pic>
+            </a:graphicData>
+          </a:graphic>
+          <wp14:sizeRelH relativeFrom="margin">
+            <wp14:pctWidth>0</wp14:pctWidth>
+          </wp14:sizeRelH>
+          <wp14:sizeRelV relativeFrom="margin">
+            <wp14:pctHeight>0</wp14:pctHeight>
+          </wp14:sizeRelV>
+        </wp:anchor>
+      </w:drawing>
+    </w:r>
     <w:r>
       <w:t xml:space="preserve">Wi-Fi </w:t>
     </w:r>
@@ -9802,12 +9511,7 @@
     </w:r>
     <w:r>
       <w:tab/>
-    </w:r>
-    <w:r>
-      <w:t>Requirements</w:t>
-    </w:r>
-    <w:r>
-      <w:t xml:space="preserve"> specification</w:t>
+      <w:t>Requirements specification</w:t>
     </w:r>
   </w:p>
   <w:p>
@@ -13890,7 +13594,7 @@
 </file>
 
 <file path=customXml/itemProps2.xml><?xml version="1.0" encoding="utf-8"?>
-<ds:datastoreItem xmlns:ds="http://schemas.openxmlformats.org/officeDocument/2006/customXml" ds:itemID="{1AC16A75-4205-4CC5-A9FA-86AAB9CD35F9}">
+<ds:datastoreItem xmlns:ds="http://schemas.openxmlformats.org/officeDocument/2006/customXml" ds:itemID="{89C93599-4F0A-4A46-8AA2-7D5D6820AA1F}">
   <ds:schemaRefs>
     <ds:schemaRef ds:uri="http://schemas.openxmlformats.org/officeDocument/2006/bibliography"/>
   </ds:schemaRefs>
